--- a/code_snippets/CS0007_Exam_02.docx
+++ b/code_snippets/CS0007_Exam_02.docx
@@ -890,7 +890,19 @@
               <w:rPr>
                 <w:rFonts w:ascii="Lato Light" w:hAnsi="Lato Light"/>
               </w:rPr>
-              <w:t>Class users can access the directly</w:t>
+              <w:t>Class users can access the</w:t>
+            </w:r>
+            <w:r>
+              <w:rPr>
+                <w:rFonts w:ascii="Lato Light" w:hAnsi="Lato Light"/>
+              </w:rPr>
+              <w:t>m</w:t>
+            </w:r>
+            <w:r>
+              <w:rPr>
+                <w:rFonts w:ascii="Lato Light" w:hAnsi="Lato Light"/>
+              </w:rPr>
+              <w:t xml:space="preserve"> directly</w:t>
             </w:r>
           </w:p>
           <w:p>
@@ -1000,7 +1012,19 @@
               <w:rPr>
                 <w:rFonts w:ascii="Lato Light" w:hAnsi="Lato Light"/>
               </w:rPr>
-              <w:t xml:space="preserve"> only change its for instances that are already created</w:t>
+              <w:t xml:space="preserve"> only change its</w:t>
+            </w:r>
+            <w:r>
+              <w:rPr>
+                <w:rFonts w:ascii="Lato Light" w:hAnsi="Lato Light"/>
+              </w:rPr>
+              <w:t xml:space="preserve"> value</w:t>
+            </w:r>
+            <w:r>
+              <w:rPr>
+                <w:rFonts w:ascii="Lato Light" w:hAnsi="Lato Light"/>
+              </w:rPr>
+              <w:t xml:space="preserve"> for instances that are already created</w:t>
             </w:r>
           </w:p>
           <w:p>
@@ -1311,7 +1335,19 @@
         <w:rPr>
           <w:rFonts w:ascii="Lato Light" w:hAnsi="Lato Light"/>
         </w:rPr>
-        <w:t>, static methods can access non static attributes?</w:t>
+        <w:t>, static methods can access non</w:t>
+      </w:r>
+      <w:r>
+        <w:rPr>
+          <w:rFonts w:ascii="Lato Light" w:hAnsi="Lato Light"/>
+        </w:rPr>
+        <w:t>-</w:t>
+      </w:r>
+      <w:r>
+        <w:rPr>
+          <w:rFonts w:ascii="Lato Light" w:hAnsi="Lato Light"/>
+        </w:rPr>
+        <w:t>static attributes?</w:t>
       </w:r>
     </w:p>
     <w:tbl>
@@ -1403,16 +1439,14 @@
               <w:rPr>
                 <w:rFonts w:ascii="Lato Light" w:hAnsi="Lato Light"/>
               </w:rPr>
-              <w:t xml:space="preserve">When </w:t>
-            </w:r>
-            <w:proofErr w:type="spellStart"/>
+              <w:t>When the</w:t>
+            </w:r>
             <w:r>
               <w:rPr>
                 <w:rFonts w:ascii="Lato Light" w:hAnsi="Lato Light"/>
               </w:rPr>
-              <w:t>the</w:t>
-            </w:r>
-            <w:proofErr w:type="spellEnd"/>
+              <w:t>y</w:t>
+            </w:r>
             <w:r>
               <w:rPr>
                 <w:rFonts w:ascii="Lato Light" w:hAnsi="Lato Light"/>
@@ -1459,13 +1493,7 @@
         <w:rPr>
           <w:rFonts w:ascii="Lato Light" w:hAnsi="Lato Light"/>
         </w:rPr>
-        <w:t>Which of these methods is called automatically when you try to convert the object to a string</w:t>
-      </w:r>
-      <w:r>
-        <w:rPr>
-          <w:rFonts w:ascii="Lato Light" w:hAnsi="Lato Light"/>
-        </w:rPr>
-        <w:t>?</w:t>
+        <w:t>Which of these methods is called automatically when you try to convert the object to a string?</w:t>
       </w:r>
     </w:p>
     <w:tbl>
@@ -1768,27 +1796,7 @@
           <w:rFonts w:ascii="Lato Light" w:hAnsi="Lato Light"/>
         </w:rPr>
         <w:lastRenderedPageBreak/>
-        <w:t xml:space="preserve">When </w:t>
-      </w:r>
-      <w:proofErr w:type="gramStart"/>
-      <w:r>
-        <w:rPr>
-          <w:rFonts w:ascii="Lato Light" w:hAnsi="Lato Light"/>
-        </w:rPr>
-        <w:t>an</w:t>
-      </w:r>
-      <w:proofErr w:type="gramEnd"/>
-      <w:r>
-        <w:rPr>
-          <w:rFonts w:ascii="Lato Light" w:hAnsi="Lato Light"/>
-        </w:rPr>
-        <w:t xml:space="preserve"> </w:t>
-      </w:r>
-      <w:r>
-        <w:rPr>
-          <w:rFonts w:ascii="Lato Light" w:hAnsi="Lato Light"/>
-        </w:rPr>
-        <w:t xml:space="preserve">different </w:t>
+        <w:t xml:space="preserve">When different </w:t>
       </w:r>
       <w:r>
         <w:rPr>
@@ -2258,6 +2266,20 @@
               </w:rPr>
               <w:t>You can write a method in Java that swaps the contents of two variables passed as arguments</w:t>
             </w:r>
+            <w:r>
+              <w:rPr>
+                <w:rFonts w:ascii="Lato Light" w:hAnsi="Lato Light"/>
+              </w:rPr>
+              <w:t xml:space="preserve">. </w:t>
+            </w:r>
+            <w:r>
+              <w:rPr>
+                <w:rFonts w:ascii="Lato Light" w:hAnsi="Lato Light"/>
+                <w:b/>
+                <w:bCs/>
+              </w:rPr>
+              <w:t>HARD QUESTION: WILL NOT BE IN THE FINAL</w:t>
+            </w:r>
           </w:p>
         </w:tc>
       </w:tr>
@@ -2366,13 +2388,7 @@
               <w:rPr>
                 <w:rFonts w:ascii="Lato Light" w:hAnsi="Lato Light"/>
               </w:rPr>
-              <w:t xml:space="preserve">In Java, you can have two different methods with the same name if they have different </w:t>
-            </w:r>
-            <w:r>
-              <w:rPr>
-                <w:rFonts w:ascii="Lato Light" w:hAnsi="Lato Light"/>
-              </w:rPr>
-              <w:t>arguments</w:t>
+              <w:t>In Java, you can have two different methods with the same name if they have different arguments</w:t>
             </w:r>
           </w:p>
         </w:tc>
@@ -2456,6 +2472,19 @@
     </w:p>
     <w:p>
       <w:pPr>
+        <w:rPr>
+          <w:rFonts w:ascii="Lato Light" w:hAnsi="Lato Light"/>
+        </w:rPr>
+      </w:pPr>
+      <w:r>
+        <w:rPr>
+          <w:rFonts w:ascii="Lato Light" w:hAnsi="Lato Light"/>
+        </w:rPr>
+        <w:br w:type="page"/>
+      </w:r>
+    </w:p>
+    <w:p>
+      <w:pPr>
         <w:pStyle w:val="Textbody"/>
         <w:numPr>
           <w:ilvl w:val="0"/>
@@ -2472,6 +2501,7 @@
         <w:rPr>
           <w:rFonts w:ascii="Lato Light" w:hAnsi="Lato Light"/>
         </w:rPr>
+        <w:lastRenderedPageBreak/>
         <w:t>Suppose the following classes</w:t>
       </w:r>
       <w:r>
@@ -2683,7 +2713,17 @@
                 <w:szCs w:val="24"/>
               </w:rPr>
               <w:br/>
-              <w:t xml:space="preserve">    public Slice top;</w:t>
+              <w:t xml:space="preserve">    </w:t>
+            </w:r>
+            <w:r>
+              <w:rPr>
+                <w:rFonts w:ascii="Consolas" w:hAnsi="Consolas"/>
+                <w:i/>
+                <w:iCs/>
+                <w:sz w:val="24"/>
+                <w:szCs w:val="24"/>
+              </w:rPr>
+              <w:t>public Slice top;</w:t>
             </w:r>
             <w:r>
               <w:rPr>
@@ -2701,6 +2741,13 @@
                 <w:szCs w:val="24"/>
               </w:rPr>
               <w:br/>
+            </w:r>
+            <w:r>
+              <w:rPr>
+                <w:rFonts w:ascii="Consolas" w:hAnsi="Consolas"/>
+                <w:sz w:val="24"/>
+                <w:szCs w:val="24"/>
+              </w:rPr>
               <w:t>}</w:t>
             </w:r>
           </w:p>
@@ -2983,7 +3030,7 @@
                 <w:szCs w:val="24"/>
               </w:rPr>
               <w:br/>
-              <w:t xml:space="preserve">    // This class can be used to apply jelly butter to bread slices</w:t>
+              <w:t xml:space="preserve">    // This class can be used to apply jelly to bread slices</w:t>
             </w:r>
             <w:r>
               <w:rPr>
@@ -3569,6 +3616,14 @@
                 <w:szCs w:val="24"/>
               </w:rPr>
             </w:pPr>
+            <w:r>
+              <w:rPr>
+                <w:rFonts w:ascii="Consolas" w:hAnsi="Consolas"/>
+                <w:sz w:val="24"/>
+                <w:szCs w:val="24"/>
+              </w:rPr>
+              <w:t xml:space="preserve">    </w:t>
+            </w:r>
           </w:p>
           <w:p>
             <w:pPr>
@@ -3582,6 +3637,78 @@
                 <w:szCs w:val="24"/>
               </w:rPr>
             </w:pPr>
+            <w:r>
+              <w:rPr>
+                <w:rFonts w:ascii="Consolas" w:hAnsi="Consolas"/>
+                <w:sz w:val="24"/>
+                <w:szCs w:val="24"/>
+              </w:rPr>
+              <w:br/>
+            </w:r>
+            <w:r>
+              <w:rPr>
+                <w:rFonts w:ascii="Consolas" w:hAnsi="Consolas"/>
+                <w:sz w:val="24"/>
+                <w:szCs w:val="24"/>
+              </w:rPr>
+              <w:br/>
+            </w:r>
+            <w:r>
+              <w:rPr>
+                <w:rFonts w:ascii="Consolas" w:hAnsi="Consolas"/>
+                <w:sz w:val="24"/>
+                <w:szCs w:val="24"/>
+              </w:rPr>
+              <w:br/>
+            </w:r>
+            <w:r>
+              <w:rPr>
+                <w:rFonts w:ascii="Consolas" w:hAnsi="Consolas"/>
+                <w:sz w:val="24"/>
+                <w:szCs w:val="24"/>
+              </w:rPr>
+              <w:br/>
+            </w:r>
+            <w:r>
+              <w:rPr>
+                <w:rFonts w:ascii="Consolas" w:hAnsi="Consolas"/>
+                <w:sz w:val="24"/>
+                <w:szCs w:val="24"/>
+              </w:rPr>
+              <w:br/>
+            </w:r>
+            <w:r>
+              <w:rPr>
+                <w:rFonts w:ascii="Consolas" w:hAnsi="Consolas"/>
+                <w:sz w:val="24"/>
+                <w:szCs w:val="24"/>
+              </w:rPr>
+              <w:br/>
+            </w:r>
+            <w:r>
+              <w:rPr>
+                <w:rFonts w:ascii="Consolas" w:hAnsi="Consolas"/>
+                <w:sz w:val="24"/>
+                <w:szCs w:val="24"/>
+              </w:rPr>
+              <w:br/>
+            </w:r>
+            <w:r>
+              <w:rPr>
+                <w:rFonts w:ascii="Consolas" w:hAnsi="Consolas"/>
+                <w:sz w:val="24"/>
+                <w:szCs w:val="24"/>
+              </w:rPr>
+              <w:br/>
+            </w:r>
+            <w:r>
+              <w:rPr>
+                <w:rFonts w:ascii="Consolas" w:hAnsi="Consolas"/>
+                <w:sz w:val="24"/>
+                <w:szCs w:val="24"/>
+              </w:rPr>
+              <w:br/>
+            </w:r>
           </w:p>
           <w:p>
             <w:pPr>
@@ -3595,149 +3722,6 @@
                 <w:szCs w:val="24"/>
               </w:rPr>
             </w:pPr>
-          </w:p>
-          <w:p>
-            <w:pPr>
-              <w:pStyle w:val="Textbody"/>
-              <w:tabs>
-                <w:tab w:val="left" w:pos="270"/>
-              </w:tabs>
-              <w:rPr>
-                <w:rFonts w:ascii="Consolas" w:hAnsi="Consolas"/>
-                <w:sz w:val="24"/>
-                <w:szCs w:val="24"/>
-              </w:rPr>
-            </w:pPr>
-          </w:p>
-          <w:p>
-            <w:pPr>
-              <w:pStyle w:val="Textbody"/>
-              <w:tabs>
-                <w:tab w:val="left" w:pos="270"/>
-              </w:tabs>
-              <w:rPr>
-                <w:rFonts w:ascii="Consolas" w:hAnsi="Consolas"/>
-                <w:sz w:val="24"/>
-                <w:szCs w:val="24"/>
-              </w:rPr>
-            </w:pPr>
-          </w:p>
-          <w:p>
-            <w:pPr>
-              <w:pStyle w:val="Textbody"/>
-              <w:tabs>
-                <w:tab w:val="left" w:pos="270"/>
-              </w:tabs>
-              <w:rPr>
-                <w:rFonts w:ascii="Consolas" w:hAnsi="Consolas"/>
-                <w:sz w:val="24"/>
-                <w:szCs w:val="24"/>
-              </w:rPr>
-            </w:pPr>
-          </w:p>
-          <w:p>
-            <w:pPr>
-              <w:pStyle w:val="Textbody"/>
-              <w:tabs>
-                <w:tab w:val="left" w:pos="270"/>
-              </w:tabs>
-              <w:rPr>
-                <w:rFonts w:ascii="Consolas" w:hAnsi="Consolas"/>
-                <w:sz w:val="24"/>
-                <w:szCs w:val="24"/>
-              </w:rPr>
-            </w:pPr>
-          </w:p>
-          <w:p>
-            <w:pPr>
-              <w:pStyle w:val="Textbody"/>
-              <w:tabs>
-                <w:tab w:val="left" w:pos="270"/>
-              </w:tabs>
-              <w:rPr>
-                <w:rFonts w:ascii="Consolas" w:hAnsi="Consolas"/>
-                <w:sz w:val="24"/>
-                <w:szCs w:val="24"/>
-              </w:rPr>
-            </w:pPr>
-          </w:p>
-          <w:p>
-            <w:pPr>
-              <w:pStyle w:val="Textbody"/>
-              <w:tabs>
-                <w:tab w:val="left" w:pos="270"/>
-              </w:tabs>
-              <w:rPr>
-                <w:rFonts w:ascii="Consolas" w:hAnsi="Consolas"/>
-                <w:sz w:val="24"/>
-                <w:szCs w:val="24"/>
-              </w:rPr>
-            </w:pPr>
-          </w:p>
-          <w:p>
-            <w:pPr>
-              <w:pStyle w:val="Textbody"/>
-              <w:tabs>
-                <w:tab w:val="left" w:pos="270"/>
-              </w:tabs>
-              <w:rPr>
-                <w:rFonts w:ascii="Consolas" w:hAnsi="Consolas"/>
-                <w:sz w:val="24"/>
-                <w:szCs w:val="24"/>
-              </w:rPr>
-            </w:pPr>
-          </w:p>
-          <w:p>
-            <w:pPr>
-              <w:pStyle w:val="Textbody"/>
-              <w:tabs>
-                <w:tab w:val="left" w:pos="270"/>
-              </w:tabs>
-              <w:rPr>
-                <w:rFonts w:ascii="Consolas" w:hAnsi="Consolas"/>
-                <w:sz w:val="24"/>
-                <w:szCs w:val="24"/>
-              </w:rPr>
-            </w:pPr>
-          </w:p>
-          <w:p>
-            <w:pPr>
-              <w:pStyle w:val="Textbody"/>
-              <w:tabs>
-                <w:tab w:val="left" w:pos="270"/>
-              </w:tabs>
-              <w:rPr>
-                <w:rFonts w:ascii="Consolas" w:hAnsi="Consolas"/>
-                <w:sz w:val="24"/>
-                <w:szCs w:val="24"/>
-              </w:rPr>
-            </w:pPr>
-          </w:p>
-          <w:p>
-            <w:pPr>
-              <w:pStyle w:val="Textbody"/>
-              <w:tabs>
-                <w:tab w:val="left" w:pos="270"/>
-              </w:tabs>
-              <w:rPr>
-                <w:rFonts w:ascii="Consolas" w:hAnsi="Consolas"/>
-                <w:sz w:val="24"/>
-                <w:szCs w:val="24"/>
-              </w:rPr>
-            </w:pPr>
-          </w:p>
-          <w:p>
-            <w:pPr>
-              <w:pStyle w:val="Textbody"/>
-              <w:tabs>
-                <w:tab w:val="left" w:pos="270"/>
-              </w:tabs>
-              <w:rPr>
-                <w:rFonts w:ascii="Consolas" w:hAnsi="Consolas"/>
-                <w:sz w:val="24"/>
-                <w:szCs w:val="24"/>
-              </w:rPr>
-            </w:pPr>
             <w:r>
               <w:rPr>
                 <w:rFonts w:ascii="Consolas" w:hAnsi="Consolas"/>
@@ -3745,7 +3729,71 @@
                 <w:szCs w:val="24"/>
               </w:rPr>
               <w:br/>
-              <w:t xml:space="preserve">    Student </w:t>
+            </w:r>
+            <w:r>
+              <w:rPr>
+                <w:rFonts w:ascii="Consolas" w:hAnsi="Consolas"/>
+                <w:sz w:val="24"/>
+                <w:szCs w:val="24"/>
+              </w:rPr>
+              <w:br/>
+            </w:r>
+            <w:r>
+              <w:rPr>
+                <w:rFonts w:ascii="Consolas" w:hAnsi="Consolas"/>
+                <w:sz w:val="24"/>
+                <w:szCs w:val="24"/>
+              </w:rPr>
+              <w:br/>
+            </w:r>
+            <w:r>
+              <w:rPr>
+                <w:rFonts w:ascii="Consolas" w:hAnsi="Consolas"/>
+                <w:sz w:val="24"/>
+                <w:szCs w:val="24"/>
+              </w:rPr>
+              <w:br/>
+            </w:r>
+            <w:r>
+              <w:rPr>
+                <w:rFonts w:ascii="Consolas" w:hAnsi="Consolas"/>
+                <w:sz w:val="24"/>
+                <w:szCs w:val="24"/>
+              </w:rPr>
+              <w:br/>
+            </w:r>
+            <w:r>
+              <w:rPr>
+                <w:rFonts w:ascii="Consolas" w:hAnsi="Consolas"/>
+                <w:sz w:val="24"/>
+                <w:szCs w:val="24"/>
+              </w:rPr>
+              <w:br/>
+            </w:r>
+            <w:r>
+              <w:rPr>
+                <w:rFonts w:ascii="Consolas" w:hAnsi="Consolas"/>
+                <w:sz w:val="24"/>
+                <w:szCs w:val="24"/>
+              </w:rPr>
+              <w:br/>
+            </w:r>
+            <w:r>
+              <w:rPr>
+                <w:rFonts w:ascii="Consolas" w:hAnsi="Consolas"/>
+                <w:sz w:val="24"/>
+                <w:szCs w:val="24"/>
+              </w:rPr>
+              <w:br/>
+              <w:t xml:space="preserve">    </w:t>
+            </w:r>
+            <w:r>
+              <w:rPr>
+                <w:rFonts w:ascii="Consolas" w:hAnsi="Consolas"/>
+                <w:sz w:val="24"/>
+                <w:szCs w:val="24"/>
+              </w:rPr>
+              <w:t xml:space="preserve">Student </w:t>
             </w:r>
             <w:proofErr w:type="spellStart"/>
             <w:r>
@@ -4559,16 +4607,18 @@
                 <w:szCs w:val="24"/>
               </w:rPr>
               <w:br/>
-              <w:t xml:space="preserve">    public static String YELLOW = “Yellow”;</w:t>
-            </w:r>
-            <w:r>
-              <w:rPr>
-                <w:rFonts w:ascii="Consolas" w:hAnsi="Consolas"/>
-                <w:sz w:val="24"/>
-                <w:szCs w:val="24"/>
-              </w:rPr>
-              <w:br/>
-            </w:r>
+              <w:t xml:space="preserve">    public static String YELLOW = “Yellow</w:t>
+            </w:r>
+            <w:proofErr w:type="gramStart"/>
+            <w:r>
+              <w:rPr>
+                <w:rFonts w:ascii="Consolas" w:hAnsi="Consolas"/>
+                <w:sz w:val="24"/>
+                <w:szCs w:val="24"/>
+              </w:rPr>
+              <w:t>”;</w:t>
+            </w:r>
+            <w:proofErr w:type="gramEnd"/>
           </w:p>
           <w:p>
             <w:pPr>
@@ -4799,71 +4849,6 @@
               </w:tabs>
               <w:rPr>
                 <w:rFonts w:ascii="Consolas" w:hAnsi="Consolas"/>
-                <w:sz w:val="24"/>
-                <w:szCs w:val="24"/>
-              </w:rPr>
-            </w:pPr>
-          </w:p>
-          <w:p>
-            <w:pPr>
-              <w:pStyle w:val="Textbody"/>
-              <w:tabs>
-                <w:tab w:val="left" w:pos="270"/>
-              </w:tabs>
-              <w:rPr>
-                <w:rFonts w:ascii="Consolas" w:hAnsi="Consolas"/>
-                <w:sz w:val="24"/>
-                <w:szCs w:val="24"/>
-              </w:rPr>
-            </w:pPr>
-          </w:p>
-          <w:p>
-            <w:pPr>
-              <w:pStyle w:val="Textbody"/>
-              <w:tabs>
-                <w:tab w:val="left" w:pos="270"/>
-              </w:tabs>
-              <w:rPr>
-                <w:rFonts w:ascii="Consolas" w:hAnsi="Consolas"/>
-                <w:sz w:val="24"/>
-                <w:szCs w:val="24"/>
-              </w:rPr>
-            </w:pPr>
-          </w:p>
-          <w:p>
-            <w:pPr>
-              <w:pStyle w:val="Textbody"/>
-              <w:tabs>
-                <w:tab w:val="left" w:pos="270"/>
-              </w:tabs>
-              <w:rPr>
-                <w:rFonts w:ascii="Consolas" w:hAnsi="Consolas"/>
-                <w:sz w:val="24"/>
-                <w:szCs w:val="24"/>
-              </w:rPr>
-            </w:pPr>
-          </w:p>
-          <w:p>
-            <w:pPr>
-              <w:pStyle w:val="Textbody"/>
-              <w:tabs>
-                <w:tab w:val="left" w:pos="270"/>
-              </w:tabs>
-              <w:rPr>
-                <w:rFonts w:ascii="Consolas" w:hAnsi="Consolas"/>
-                <w:sz w:val="24"/>
-                <w:szCs w:val="24"/>
-              </w:rPr>
-            </w:pPr>
-          </w:p>
-          <w:p>
-            <w:pPr>
-              <w:pStyle w:val="Textbody"/>
-              <w:tabs>
-                <w:tab w:val="left" w:pos="270"/>
-              </w:tabs>
-              <w:rPr>
-                <w:rFonts w:ascii="Consolas" w:hAnsi="Consolas"/>
               </w:rPr>
             </w:pPr>
             <w:r>
@@ -4881,6 +4866,36 @@
     <w:p>
       <w:pPr>
         <w:pStyle w:val="ListParagraph"/>
+        <w:ind w:left="758"/>
+        <w:rPr>
+          <w:rFonts w:ascii="Lato Light" w:hAnsi="Lato Light"/>
+        </w:rPr>
+      </w:pPr>
+    </w:p>
+    <w:p>
+      <w:pPr>
+        <w:rPr>
+          <w:rFonts w:ascii="Lato Light" w:hAnsi="Lato Light"/>
+        </w:rPr>
+      </w:pPr>
+      <w:r>
+        <w:rPr>
+          <w:rFonts w:ascii="Lato Light" w:hAnsi="Lato Light"/>
+        </w:rPr>
+        <w:br w:type="page"/>
+      </w:r>
+    </w:p>
+    <w:p>
+      <w:pPr>
+        <w:rPr>
+          <w:rFonts w:ascii="Lato Light" w:hAnsi="Lato Light" w:cs="Mangal"/>
+          <w:szCs w:val="21"/>
+        </w:rPr>
+      </w:pPr>
+    </w:p>
+    <w:p>
+      <w:pPr>
+        <w:pStyle w:val="ListParagraph"/>
         <w:numPr>
           <w:ilvl w:val="0"/>
           <w:numId w:val="1"/>
@@ -4893,7 +4908,6 @@
         <w:rPr>
           <w:rFonts w:ascii="Lato Light" w:hAnsi="Lato Light"/>
         </w:rPr>
-        <w:lastRenderedPageBreak/>
         <w:t xml:space="preserve">What is the output of the following </w:t>
       </w:r>
       <w:proofErr w:type="gramStart"/>
@@ -4944,23 +4958,7 @@
                 <w:sz w:val="24"/>
                 <w:szCs w:val="24"/>
               </w:rPr>
-              <w:t xml:space="preserve">public class </w:t>
-            </w:r>
-            <w:r>
-              <w:rPr>
-                <w:rFonts w:ascii="Consolas" w:hAnsi="Consolas"/>
-                <w:sz w:val="24"/>
-                <w:szCs w:val="24"/>
-              </w:rPr>
-              <w:t>Overloaded</w:t>
-            </w:r>
-            <w:r>
-              <w:rPr>
-                <w:rFonts w:ascii="Consolas" w:hAnsi="Consolas"/>
-                <w:sz w:val="24"/>
-                <w:szCs w:val="24"/>
-              </w:rPr>
-              <w:t xml:space="preserve"> {</w:t>
+              <w:t>public class Overloaded {</w:t>
             </w:r>
           </w:p>
           <w:p>
@@ -5024,15 +5022,7 @@
                 <w:sz w:val="24"/>
                 <w:szCs w:val="24"/>
               </w:rPr>
-              <w:t xml:space="preserve">    }</w:t>
-            </w:r>
-            <w:r>
-              <w:rPr>
-                <w:rFonts w:ascii="Consolas" w:hAnsi="Consolas"/>
-                <w:sz w:val="24"/>
-                <w:szCs w:val="24"/>
-              </w:rPr>
-              <w:t xml:space="preserve">    </w:t>
+              <w:t xml:space="preserve">    }    </w:t>
             </w:r>
           </w:p>
           <w:p>
@@ -5253,13 +5243,6 @@
                 <w:szCs w:val="24"/>
               </w:rPr>
               <w:br/>
-            </w:r>
-            <w:r>
-              <w:rPr>
-                <w:rFonts w:ascii="Consolas" w:hAnsi="Consolas"/>
-                <w:sz w:val="24"/>
-                <w:szCs w:val="24"/>
-              </w:rPr>
               <w:t xml:space="preserve">        </w:t>
             </w:r>
             <w:proofErr w:type="spellStart"/>
@@ -5305,23 +5288,13 @@
                 <w:szCs w:val="24"/>
               </w:rPr>
               <w:br/>
-              <w:t xml:space="preserve">        print(</w:t>
-            </w:r>
-            <w:r>
-              <w:rPr>
-                <w:rFonts w:ascii="Consolas" w:hAnsi="Consolas"/>
-                <w:sz w:val="24"/>
-                <w:szCs w:val="24"/>
-              </w:rPr>
-              <w:t>i);</w:t>
-            </w:r>
-            <w:r>
-              <w:rPr>
-                <w:rFonts w:ascii="Consolas" w:hAnsi="Consolas"/>
-                <w:sz w:val="24"/>
-                <w:szCs w:val="24"/>
-              </w:rPr>
-              <w:br/>
+            </w:r>
+            <w:r>
+              <w:rPr>
+                <w:rFonts w:ascii="Consolas" w:hAnsi="Consolas"/>
+                <w:sz w:val="24"/>
+                <w:szCs w:val="24"/>
+              </w:rPr>
               <w:t xml:space="preserve">        print(3.14);</w:t>
             </w:r>
           </w:p>
@@ -5418,15 +5391,7 @@
                 <w:sz w:val="24"/>
                 <w:szCs w:val="24"/>
               </w:rPr>
-              <w:t>print</w:t>
-            </w:r>
-            <w:r>
-              <w:rPr>
-                <w:rFonts w:ascii="Consolas" w:hAnsi="Consolas"/>
-                <w:sz w:val="24"/>
-                <w:szCs w:val="24"/>
-              </w:rPr>
-              <w:t>_i</w:t>
+              <w:t>print_i</w:t>
             </w:r>
             <w:proofErr w:type="spellEnd"/>
             <w:r>
@@ -5492,31 +5457,7 @@
                 <w:sz w:val="24"/>
                 <w:szCs w:val="24"/>
               </w:rPr>
-              <w:t>double</w:t>
-            </w:r>
-            <w:r>
-              <w:rPr>
-                <w:rFonts w:ascii="Consolas" w:hAnsi="Consolas"/>
-                <w:sz w:val="24"/>
-                <w:szCs w:val="24"/>
-              </w:rPr>
-              <w:t xml:space="preserve"> </w:t>
-            </w:r>
-            <w:r>
-              <w:rPr>
-                <w:rFonts w:ascii="Consolas" w:hAnsi="Consolas"/>
-                <w:sz w:val="24"/>
-                <w:szCs w:val="24"/>
-              </w:rPr>
-              <w:t>d</w:t>
-            </w:r>
-            <w:r>
-              <w:rPr>
-                <w:rFonts w:ascii="Consolas" w:hAnsi="Consolas"/>
-                <w:sz w:val="24"/>
-                <w:szCs w:val="24"/>
-              </w:rPr>
-              <w:t>) {</w:t>
+              <w:t>double d) {</w:t>
             </w:r>
             <w:r>
               <w:rPr>
@@ -5552,15 +5493,7 @@
                 <w:sz w:val="24"/>
                 <w:szCs w:val="24"/>
               </w:rPr>
-              <w:t>print_</w:t>
-            </w:r>
-            <w:r>
-              <w:rPr>
-                <w:rFonts w:ascii="Consolas" w:hAnsi="Consolas"/>
-                <w:sz w:val="24"/>
-                <w:szCs w:val="24"/>
-              </w:rPr>
-              <w:t>d</w:t>
+              <w:t>print_d</w:t>
             </w:r>
             <w:proofErr w:type="spellEnd"/>
             <w:r>
@@ -5662,13 +5595,6 @@
                 <w:szCs w:val="24"/>
               </w:rPr>
               <w:br/>
-            </w:r>
-            <w:r>
-              <w:rPr>
-                <w:rFonts w:ascii="Consolas" w:hAnsi="Consolas"/>
-                <w:sz w:val="24"/>
-                <w:szCs w:val="24"/>
-              </w:rPr>
               <w:t xml:space="preserve">        Overloaded o = new Overloaded();</w:t>
             </w:r>
             <w:r>
@@ -5687,15 +5613,7 @@
                 <w:sz w:val="24"/>
                 <w:szCs w:val="24"/>
               </w:rPr>
-              <w:t>o.</w:t>
-            </w:r>
-            <w:r>
-              <w:rPr>
-                <w:rFonts w:ascii="Consolas" w:hAnsi="Consolas"/>
-                <w:sz w:val="24"/>
-                <w:szCs w:val="24"/>
-              </w:rPr>
-              <w:t>print</w:t>
+              <w:t>o.print</w:t>
             </w:r>
             <w:proofErr w:type="spellEnd"/>
             <w:r>
@@ -5713,46 +5631,7 @@
                 <w:szCs w:val="24"/>
               </w:rPr>
               <w:br/>
-            </w:r>
-            <w:r>
-              <w:rPr>
-                <w:rFonts w:ascii="Consolas" w:hAnsi="Consolas"/>
-                <w:sz w:val="24"/>
-                <w:szCs w:val="24"/>
-              </w:rPr>
-              <w:t xml:space="preserve">        Overloaded o</w:t>
-            </w:r>
-            <w:r>
-              <w:rPr>
-                <w:rFonts w:ascii="Consolas" w:hAnsi="Consolas"/>
-                <w:sz w:val="24"/>
-                <w:szCs w:val="24"/>
-              </w:rPr>
-              <w:t>2</w:t>
-            </w:r>
-            <w:r>
-              <w:rPr>
-                <w:rFonts w:ascii="Consolas" w:hAnsi="Consolas"/>
-                <w:sz w:val="24"/>
-                <w:szCs w:val="24"/>
-              </w:rPr>
-              <w:t xml:space="preserve"> = new Overloaded(</w:t>
-            </w:r>
-            <w:r>
-              <w:rPr>
-                <w:rFonts w:ascii="Consolas" w:hAnsi="Consolas"/>
-                <w:sz w:val="24"/>
-                <w:szCs w:val="24"/>
-              </w:rPr>
-              <w:t>3.14</w:t>
-            </w:r>
-            <w:r>
-              <w:rPr>
-                <w:rFonts w:ascii="Consolas" w:hAnsi="Consolas"/>
-                <w:sz w:val="24"/>
-                <w:szCs w:val="24"/>
-              </w:rPr>
-              <w:t>);</w:t>
+              <w:t xml:space="preserve">        Overloaded o2 = new Overloaded(3.14);</w:t>
             </w:r>
             <w:r>
               <w:rPr>
@@ -5813,738 +5692,6 @@
           <w:rFonts w:ascii="Lato Light" w:hAnsi="Lato Light"/>
         </w:rPr>
       </w:pPr>
-      <w:r>
-        <w:rPr>
-          <w:rFonts w:ascii="Lato Light" w:hAnsi="Lato Light"/>
-        </w:rPr>
-        <w:lastRenderedPageBreak/>
-        <w:t>What is the output of the following program?</w:t>
-      </w:r>
-    </w:p>
-    <w:p>
-      <w:pPr>
-        <w:rPr>
-          <w:rFonts w:ascii="Lato Light" w:hAnsi="Lato Light"/>
-        </w:rPr>
-      </w:pPr>
-    </w:p>
-    <w:tbl>
-      <w:tblPr>
-        <w:tblStyle w:val="TableGrid"/>
-        <w:tblW w:w="0" w:type="auto"/>
-        <w:tblLook w:val="04A0" w:firstRow="1" w:lastRow="0" w:firstColumn="1" w:lastColumn="0" w:noHBand="0" w:noVBand="1"/>
-      </w:tblPr>
-      <w:tblGrid>
-        <w:gridCol w:w="9962"/>
-      </w:tblGrid>
-      <w:tr>
-        <w:tc>
-          <w:tcPr>
-            <w:tcW w:w="9962" w:type="dxa"/>
-          </w:tcPr>
-          <w:p>
-            <w:pPr>
-              <w:pStyle w:val="Heading1"/>
-              <w:rPr>
-                <w:rFonts w:ascii="Consolas" w:hAnsi="Consolas"/>
-                <w:color w:val="auto"/>
-                <w:sz w:val="24"/>
-                <w:szCs w:val="24"/>
-              </w:rPr>
-            </w:pPr>
-            <w:r>
-              <w:rPr>
-                <w:rFonts w:ascii="Consolas" w:hAnsi="Consolas"/>
-                <w:color w:val="auto"/>
-                <w:sz w:val="24"/>
-                <w:szCs w:val="24"/>
-              </w:rPr>
-              <w:t xml:space="preserve">class </w:t>
-            </w:r>
-            <w:proofErr w:type="gramStart"/>
-            <w:r>
-              <w:rPr>
-                <w:rFonts w:ascii="Consolas" w:hAnsi="Consolas"/>
-                <w:color w:val="auto"/>
-                <w:sz w:val="24"/>
-                <w:szCs w:val="24"/>
-              </w:rPr>
-              <w:t>Main{</w:t>
-            </w:r>
-            <w:proofErr w:type="gramEnd"/>
-          </w:p>
-          <w:p>
-            <w:pPr>
-              <w:pStyle w:val="Heading1"/>
-              <w:rPr>
-                <w:rFonts w:ascii="Consolas" w:hAnsi="Consolas"/>
-                <w:color w:val="auto"/>
-                <w:sz w:val="24"/>
-                <w:szCs w:val="24"/>
-              </w:rPr>
-            </w:pPr>
-            <w:r>
-              <w:rPr>
-                <w:rFonts w:ascii="Consolas" w:hAnsi="Consolas"/>
-                <w:color w:val="auto"/>
-                <w:sz w:val="24"/>
-                <w:szCs w:val="24"/>
-              </w:rPr>
-              <w:t xml:space="preserve">  </w:t>
-            </w:r>
-            <w:r>
-              <w:rPr>
-                <w:rFonts w:ascii="Consolas" w:hAnsi="Consolas"/>
-                <w:color w:val="auto"/>
-                <w:sz w:val="24"/>
-                <w:szCs w:val="24"/>
-              </w:rPr>
-              <w:t xml:space="preserve">public static int </w:t>
-            </w:r>
-            <w:proofErr w:type="gramStart"/>
-            <w:r>
-              <w:rPr>
-                <w:rFonts w:ascii="Consolas" w:hAnsi="Consolas"/>
-                <w:color w:val="auto"/>
-                <w:sz w:val="24"/>
-                <w:szCs w:val="24"/>
-              </w:rPr>
-              <w:t>function</w:t>
-            </w:r>
-            <w:r>
-              <w:rPr>
-                <w:rFonts w:ascii="Consolas" w:hAnsi="Consolas"/>
-                <w:color w:val="auto"/>
-                <w:sz w:val="24"/>
-                <w:szCs w:val="24"/>
-              </w:rPr>
-              <w:t>(</w:t>
-            </w:r>
-            <w:proofErr w:type="gramEnd"/>
-            <w:r>
-              <w:rPr>
-                <w:rFonts w:ascii="Consolas" w:hAnsi="Consolas"/>
-                <w:color w:val="auto"/>
-                <w:sz w:val="24"/>
-                <w:szCs w:val="24"/>
-              </w:rPr>
-              <w:t>int n) {</w:t>
-            </w:r>
-            <w:r>
-              <w:rPr>
-                <w:rFonts w:ascii="Consolas" w:hAnsi="Consolas"/>
-                <w:color w:val="auto"/>
-                <w:sz w:val="24"/>
-                <w:szCs w:val="24"/>
-              </w:rPr>
-              <w:br/>
-              <w:t xml:space="preserve">  </w:t>
-            </w:r>
-            <w:r>
-              <w:rPr>
-                <w:rFonts w:ascii="Consolas" w:hAnsi="Consolas"/>
-                <w:color w:val="auto"/>
-                <w:sz w:val="24"/>
-                <w:szCs w:val="24"/>
-              </w:rPr>
-              <w:t xml:space="preserve">  </w:t>
-            </w:r>
-            <w:r>
-              <w:rPr>
-                <w:rFonts w:ascii="Consolas" w:hAnsi="Consolas"/>
-                <w:color w:val="auto"/>
-                <w:sz w:val="24"/>
-                <w:szCs w:val="24"/>
-              </w:rPr>
-              <w:t xml:space="preserve">  </w:t>
-            </w:r>
-            <w:r>
-              <w:rPr>
-                <w:rFonts w:ascii="Consolas" w:hAnsi="Consolas"/>
-                <w:color w:val="auto"/>
-                <w:sz w:val="24"/>
-                <w:szCs w:val="24"/>
-              </w:rPr>
-              <w:t>if (n &lt; 10)</w:t>
-            </w:r>
-            <w:r>
-              <w:rPr>
-                <w:rFonts w:ascii="Consolas" w:hAnsi="Consolas"/>
-                <w:color w:val="auto"/>
-                <w:sz w:val="24"/>
-                <w:szCs w:val="24"/>
-              </w:rPr>
-              <w:t xml:space="preserve"> </w:t>
-            </w:r>
-            <w:r>
-              <w:rPr>
-                <w:rFonts w:ascii="Consolas" w:hAnsi="Consolas"/>
-                <w:color w:val="auto"/>
-                <w:sz w:val="24"/>
-                <w:szCs w:val="24"/>
-              </w:rPr>
-              <w:t>return n;</w:t>
-            </w:r>
-          </w:p>
-          <w:p>
-            <w:pPr>
-              <w:pStyle w:val="Heading1"/>
-              <w:rPr>
-                <w:rFonts w:ascii="Consolas" w:hAnsi="Consolas"/>
-                <w:color w:val="auto"/>
-                <w:sz w:val="24"/>
-                <w:szCs w:val="24"/>
-              </w:rPr>
-            </w:pPr>
-            <w:r>
-              <w:rPr>
-                <w:rFonts w:ascii="Consolas" w:hAnsi="Consolas"/>
-                <w:color w:val="auto"/>
-                <w:sz w:val="24"/>
-                <w:szCs w:val="24"/>
-              </w:rPr>
-              <w:t xml:space="preserve">    </w:t>
-            </w:r>
-            <w:r>
-              <w:rPr>
-                <w:rFonts w:ascii="Consolas" w:hAnsi="Consolas"/>
-                <w:color w:val="auto"/>
-                <w:sz w:val="24"/>
-                <w:szCs w:val="24"/>
-              </w:rPr>
-              <w:t xml:space="preserve">  </w:t>
-            </w:r>
-            <w:r>
-              <w:rPr>
-                <w:rFonts w:ascii="Consolas" w:hAnsi="Consolas"/>
-                <w:color w:val="auto"/>
-                <w:sz w:val="24"/>
-                <w:szCs w:val="24"/>
-              </w:rPr>
-              <w:t xml:space="preserve">String </w:t>
-            </w:r>
-            <w:proofErr w:type="spellStart"/>
-            <w:r>
-              <w:rPr>
-                <w:rFonts w:ascii="Consolas" w:hAnsi="Consolas"/>
-                <w:color w:val="auto"/>
-                <w:sz w:val="24"/>
-                <w:szCs w:val="24"/>
-              </w:rPr>
-              <w:t>str_n</w:t>
-            </w:r>
-            <w:proofErr w:type="spellEnd"/>
-            <w:r>
-              <w:rPr>
-                <w:rFonts w:ascii="Consolas" w:hAnsi="Consolas"/>
-                <w:color w:val="auto"/>
-                <w:sz w:val="24"/>
-                <w:szCs w:val="24"/>
-              </w:rPr>
-              <w:t xml:space="preserve"> = "" + n;</w:t>
-            </w:r>
-            <w:r>
-              <w:rPr>
-                <w:rFonts w:ascii="Consolas" w:hAnsi="Consolas"/>
-                <w:color w:val="auto"/>
-                <w:sz w:val="24"/>
-                <w:szCs w:val="24"/>
-              </w:rPr>
-              <w:br/>
-            </w:r>
-            <w:r>
-              <w:rPr>
-                <w:rFonts w:ascii="Consolas" w:hAnsi="Consolas"/>
-                <w:color w:val="auto"/>
-                <w:sz w:val="24"/>
-                <w:szCs w:val="24"/>
-              </w:rPr>
-              <w:br/>
-            </w:r>
-            <w:r>
-              <w:rPr>
-                <w:rFonts w:ascii="Consolas" w:hAnsi="Consolas"/>
-                <w:color w:val="auto"/>
-                <w:sz w:val="24"/>
-                <w:szCs w:val="24"/>
-              </w:rPr>
-              <w:t xml:space="preserve">  </w:t>
-            </w:r>
-            <w:r>
-              <w:rPr>
-                <w:rFonts w:ascii="Consolas" w:hAnsi="Consolas"/>
-                <w:color w:val="auto"/>
-                <w:sz w:val="24"/>
-                <w:szCs w:val="24"/>
-              </w:rPr>
-              <w:t xml:space="preserve">    int sum = 0;</w:t>
-            </w:r>
-            <w:r>
-              <w:rPr>
-                <w:rFonts w:ascii="Consolas" w:hAnsi="Consolas"/>
-                <w:color w:val="auto"/>
-                <w:sz w:val="24"/>
-                <w:szCs w:val="24"/>
-              </w:rPr>
-              <w:br/>
-            </w:r>
-            <w:r>
-              <w:rPr>
-                <w:rFonts w:ascii="Consolas" w:hAnsi="Consolas"/>
-                <w:color w:val="auto"/>
-                <w:sz w:val="24"/>
-                <w:szCs w:val="24"/>
-              </w:rPr>
-              <w:t xml:space="preserve">  </w:t>
-            </w:r>
-            <w:r>
-              <w:rPr>
-                <w:rFonts w:ascii="Consolas" w:hAnsi="Consolas"/>
-                <w:color w:val="auto"/>
-                <w:sz w:val="24"/>
-                <w:szCs w:val="24"/>
-              </w:rPr>
-              <w:t xml:space="preserve">    for (int i = 0; i &lt; </w:t>
-            </w:r>
-            <w:proofErr w:type="spellStart"/>
-            <w:r>
-              <w:rPr>
-                <w:rFonts w:ascii="Consolas" w:hAnsi="Consolas"/>
-                <w:color w:val="auto"/>
-                <w:sz w:val="24"/>
-                <w:szCs w:val="24"/>
-              </w:rPr>
-              <w:t>str_n.length</w:t>
-            </w:r>
-            <w:proofErr w:type="spellEnd"/>
-            <w:r>
-              <w:rPr>
-                <w:rFonts w:ascii="Consolas" w:hAnsi="Consolas"/>
-                <w:color w:val="auto"/>
-                <w:sz w:val="24"/>
-                <w:szCs w:val="24"/>
-              </w:rPr>
-              <w:t>(); i++) {</w:t>
-            </w:r>
-            <w:r>
-              <w:rPr>
-                <w:rFonts w:ascii="Consolas" w:hAnsi="Consolas"/>
-                <w:color w:val="auto"/>
-                <w:sz w:val="24"/>
-                <w:szCs w:val="24"/>
-              </w:rPr>
-              <w:br/>
-              <w:t xml:space="preserve">  </w:t>
-            </w:r>
-            <w:r>
-              <w:rPr>
-                <w:rFonts w:ascii="Consolas" w:hAnsi="Consolas"/>
-                <w:color w:val="auto"/>
-                <w:sz w:val="24"/>
-                <w:szCs w:val="24"/>
-              </w:rPr>
-              <w:t xml:space="preserve">    </w:t>
-            </w:r>
-            <w:r>
-              <w:rPr>
-                <w:rFonts w:ascii="Consolas" w:hAnsi="Consolas"/>
-                <w:color w:val="auto"/>
-                <w:sz w:val="24"/>
-                <w:szCs w:val="24"/>
-              </w:rPr>
-              <w:t xml:space="preserve">    char letter = </w:t>
-            </w:r>
-            <w:proofErr w:type="spellStart"/>
-            <w:r>
-              <w:rPr>
-                <w:rFonts w:ascii="Consolas" w:hAnsi="Consolas"/>
-                <w:color w:val="auto"/>
-                <w:sz w:val="24"/>
-                <w:szCs w:val="24"/>
-              </w:rPr>
-              <w:t>str_n.charAt</w:t>
-            </w:r>
-            <w:proofErr w:type="spellEnd"/>
-            <w:r>
-              <w:rPr>
-                <w:rFonts w:ascii="Consolas" w:hAnsi="Consolas"/>
-                <w:color w:val="auto"/>
-                <w:sz w:val="24"/>
-                <w:szCs w:val="24"/>
-              </w:rPr>
-              <w:t>(i);</w:t>
-            </w:r>
-            <w:r>
-              <w:rPr>
-                <w:rFonts w:ascii="Consolas" w:hAnsi="Consolas"/>
-                <w:color w:val="auto"/>
-                <w:sz w:val="24"/>
-                <w:szCs w:val="24"/>
-              </w:rPr>
-              <w:br/>
-            </w:r>
-            <w:r>
-              <w:rPr>
-                <w:rFonts w:ascii="Consolas" w:hAnsi="Consolas"/>
-                <w:color w:val="auto"/>
-                <w:sz w:val="24"/>
-                <w:szCs w:val="24"/>
-              </w:rPr>
-              <w:t xml:space="preserve">    </w:t>
-            </w:r>
-            <w:r>
-              <w:rPr>
-                <w:rFonts w:ascii="Consolas" w:hAnsi="Consolas"/>
-                <w:color w:val="auto"/>
-                <w:sz w:val="24"/>
-                <w:szCs w:val="24"/>
-              </w:rPr>
-              <w:t xml:space="preserve">      int digit = </w:t>
-            </w:r>
-            <w:proofErr w:type="spellStart"/>
-            <w:r>
-              <w:rPr>
-                <w:rFonts w:ascii="Consolas" w:hAnsi="Consolas"/>
-                <w:color w:val="auto"/>
-                <w:sz w:val="24"/>
-                <w:szCs w:val="24"/>
-              </w:rPr>
-              <w:t>Integer.parseInt</w:t>
-            </w:r>
-            <w:proofErr w:type="spellEnd"/>
-            <w:r>
-              <w:rPr>
-                <w:rFonts w:ascii="Consolas" w:hAnsi="Consolas"/>
-                <w:color w:val="auto"/>
-                <w:sz w:val="24"/>
-                <w:szCs w:val="24"/>
-              </w:rPr>
-              <w:t>(""+</w:t>
-            </w:r>
-            <w:r>
-              <w:rPr>
-                <w:rFonts w:ascii="Consolas" w:hAnsi="Consolas"/>
-                <w:color w:val="auto"/>
-                <w:sz w:val="24"/>
-                <w:szCs w:val="24"/>
-              </w:rPr>
-              <w:t>letter</w:t>
-            </w:r>
-            <w:r>
-              <w:rPr>
-                <w:rFonts w:ascii="Consolas" w:hAnsi="Consolas"/>
-                <w:color w:val="auto"/>
-                <w:sz w:val="24"/>
-                <w:szCs w:val="24"/>
-              </w:rPr>
-              <w:t>);</w:t>
-            </w:r>
-            <w:r>
-              <w:rPr>
-                <w:rFonts w:ascii="Consolas" w:hAnsi="Consolas"/>
-                <w:color w:val="auto"/>
-                <w:sz w:val="24"/>
-                <w:szCs w:val="24"/>
-              </w:rPr>
-              <w:br/>
-            </w:r>
-            <w:r>
-              <w:rPr>
-                <w:rFonts w:ascii="Consolas" w:hAnsi="Consolas"/>
-                <w:color w:val="auto"/>
-                <w:sz w:val="24"/>
-                <w:szCs w:val="24"/>
-              </w:rPr>
-              <w:t xml:space="preserve">    </w:t>
-            </w:r>
-            <w:r>
-              <w:rPr>
-                <w:rFonts w:ascii="Consolas" w:hAnsi="Consolas"/>
-                <w:color w:val="auto"/>
-                <w:sz w:val="24"/>
-                <w:szCs w:val="24"/>
-              </w:rPr>
-              <w:t xml:space="preserve">      sum += digit;</w:t>
-            </w:r>
-            <w:r>
-              <w:rPr>
-                <w:rFonts w:ascii="Consolas" w:hAnsi="Consolas"/>
-                <w:color w:val="auto"/>
-                <w:sz w:val="24"/>
-                <w:szCs w:val="24"/>
-              </w:rPr>
-              <w:br/>
-            </w:r>
-            <w:r>
-              <w:rPr>
-                <w:rFonts w:ascii="Consolas" w:hAnsi="Consolas"/>
-                <w:color w:val="auto"/>
-                <w:sz w:val="24"/>
-                <w:szCs w:val="24"/>
-              </w:rPr>
-              <w:t xml:space="preserve">  </w:t>
-            </w:r>
-            <w:r>
-              <w:rPr>
-                <w:rFonts w:ascii="Consolas" w:hAnsi="Consolas"/>
-                <w:color w:val="auto"/>
-                <w:sz w:val="24"/>
-                <w:szCs w:val="24"/>
-              </w:rPr>
-              <w:t xml:space="preserve">    }</w:t>
-            </w:r>
-          </w:p>
-          <w:p>
-            <w:pPr>
-              <w:pStyle w:val="Heading1"/>
-              <w:rPr>
-                <w:rFonts w:ascii="Consolas" w:hAnsi="Consolas"/>
-                <w:color w:val="auto"/>
-                <w:sz w:val="24"/>
-                <w:szCs w:val="24"/>
-              </w:rPr>
-            </w:pPr>
-            <w:r>
-              <w:rPr>
-                <w:rFonts w:ascii="Consolas" w:hAnsi="Consolas"/>
-                <w:color w:val="auto"/>
-                <w:sz w:val="24"/>
-                <w:szCs w:val="24"/>
-              </w:rPr>
-              <w:t xml:space="preserve">  </w:t>
-            </w:r>
-            <w:r>
-              <w:rPr>
-                <w:rFonts w:ascii="Consolas" w:hAnsi="Consolas"/>
-                <w:color w:val="auto"/>
-                <w:sz w:val="24"/>
-                <w:szCs w:val="24"/>
-              </w:rPr>
-              <w:t xml:space="preserve">  </w:t>
-            </w:r>
-            <w:r>
-              <w:rPr>
-                <w:rFonts w:ascii="Consolas" w:hAnsi="Consolas"/>
-                <w:color w:val="auto"/>
-                <w:sz w:val="24"/>
-                <w:szCs w:val="24"/>
-              </w:rPr>
-              <w:t xml:space="preserve">  return </w:t>
-            </w:r>
-            <w:r>
-              <w:rPr>
-                <w:rFonts w:ascii="Consolas" w:hAnsi="Consolas"/>
-                <w:color w:val="auto"/>
-                <w:sz w:val="24"/>
-                <w:szCs w:val="24"/>
-              </w:rPr>
-              <w:t>function</w:t>
-            </w:r>
-            <w:r>
-              <w:rPr>
-                <w:rFonts w:ascii="Consolas" w:hAnsi="Consolas"/>
-                <w:color w:val="auto"/>
-                <w:sz w:val="24"/>
-                <w:szCs w:val="24"/>
-              </w:rPr>
-              <w:t>(sum</w:t>
-            </w:r>
-            <w:proofErr w:type="gramStart"/>
-            <w:r>
-              <w:rPr>
-                <w:rFonts w:ascii="Consolas" w:hAnsi="Consolas"/>
-                <w:color w:val="auto"/>
-                <w:sz w:val="24"/>
-                <w:szCs w:val="24"/>
-              </w:rPr>
-              <w:t>);</w:t>
-            </w:r>
-            <w:proofErr w:type="gramEnd"/>
-          </w:p>
-          <w:p>
-            <w:pPr>
-              <w:pStyle w:val="Heading1"/>
-              <w:outlineLvl w:val="0"/>
-              <w:rPr>
-                <w:rFonts w:ascii="Consolas" w:hAnsi="Consolas"/>
-                <w:color w:val="auto"/>
-                <w:sz w:val="24"/>
-                <w:szCs w:val="24"/>
-              </w:rPr>
-            </w:pPr>
-            <w:r>
-              <w:rPr>
-                <w:rFonts w:ascii="Consolas" w:hAnsi="Consolas"/>
-                <w:color w:val="auto"/>
-                <w:sz w:val="24"/>
-                <w:szCs w:val="24"/>
-              </w:rPr>
-              <w:t xml:space="preserve">  </w:t>
-            </w:r>
-            <w:r>
-              <w:rPr>
-                <w:rFonts w:ascii="Consolas" w:hAnsi="Consolas"/>
-                <w:color w:val="auto"/>
-                <w:sz w:val="24"/>
-                <w:szCs w:val="24"/>
-              </w:rPr>
-              <w:t>}</w:t>
-            </w:r>
-          </w:p>
-          <w:p>
-            <w:pPr>
-              <w:pStyle w:val="Heading1"/>
-              <w:rPr>
-                <w:rFonts w:ascii="Consolas" w:hAnsi="Consolas"/>
-                <w:color w:val="auto"/>
-                <w:sz w:val="24"/>
-                <w:szCs w:val="24"/>
-              </w:rPr>
-            </w:pPr>
-            <w:r>
-              <w:rPr>
-                <w:rFonts w:ascii="Consolas" w:hAnsi="Consolas"/>
-                <w:color w:val="auto"/>
-                <w:sz w:val="24"/>
-                <w:szCs w:val="24"/>
-              </w:rPr>
-              <w:t xml:space="preserve">  public static void </w:t>
-            </w:r>
-            <w:proofErr w:type="gramStart"/>
-            <w:r>
-              <w:rPr>
-                <w:rFonts w:ascii="Consolas" w:hAnsi="Consolas"/>
-                <w:color w:val="auto"/>
-                <w:sz w:val="24"/>
-                <w:szCs w:val="24"/>
-              </w:rPr>
-              <w:t>main(</w:t>
-            </w:r>
-            <w:proofErr w:type="gramEnd"/>
-            <w:r>
-              <w:rPr>
-                <w:rFonts w:ascii="Consolas" w:hAnsi="Consolas"/>
-                <w:color w:val="auto"/>
-                <w:sz w:val="24"/>
-                <w:szCs w:val="24"/>
-              </w:rPr>
-              <w:t xml:space="preserve">String[] </w:t>
-            </w:r>
-            <w:proofErr w:type="spellStart"/>
-            <w:r>
-              <w:rPr>
-                <w:rFonts w:ascii="Consolas" w:hAnsi="Consolas"/>
-                <w:color w:val="auto"/>
-                <w:sz w:val="24"/>
-                <w:szCs w:val="24"/>
-              </w:rPr>
-              <w:t>args</w:t>
-            </w:r>
-            <w:proofErr w:type="spellEnd"/>
-            <w:r>
-              <w:rPr>
-                <w:rFonts w:ascii="Consolas" w:hAnsi="Consolas"/>
-                <w:color w:val="auto"/>
-                <w:sz w:val="24"/>
-                <w:szCs w:val="24"/>
-              </w:rPr>
-              <w:t>) {</w:t>
-            </w:r>
-            <w:r>
-              <w:rPr>
-                <w:rFonts w:ascii="Consolas" w:hAnsi="Consolas"/>
-                <w:color w:val="auto"/>
-                <w:sz w:val="24"/>
-                <w:szCs w:val="24"/>
-              </w:rPr>
-              <w:br/>
-              <w:t xml:space="preserve">      </w:t>
-            </w:r>
-            <w:proofErr w:type="spellStart"/>
-            <w:r>
-              <w:rPr>
-                <w:rFonts w:ascii="Consolas" w:hAnsi="Consolas"/>
-                <w:color w:val="auto"/>
-                <w:sz w:val="24"/>
-                <w:szCs w:val="24"/>
-              </w:rPr>
-              <w:t>System.out.println</w:t>
-            </w:r>
-            <w:proofErr w:type="spellEnd"/>
-            <w:r>
-              <w:rPr>
-                <w:rFonts w:ascii="Consolas" w:hAnsi="Consolas"/>
-                <w:color w:val="auto"/>
-                <w:sz w:val="24"/>
-                <w:szCs w:val="24"/>
-              </w:rPr>
-              <w:t>( function(1432) );</w:t>
-            </w:r>
-            <w:r>
-              <w:rPr>
-                <w:rFonts w:ascii="Consolas" w:hAnsi="Consolas"/>
-                <w:color w:val="auto"/>
-                <w:sz w:val="24"/>
-                <w:szCs w:val="24"/>
-              </w:rPr>
-              <w:br/>
-            </w:r>
-            <w:r>
-              <w:rPr>
-                <w:rFonts w:ascii="Consolas" w:hAnsi="Consolas"/>
-                <w:color w:val="auto"/>
-                <w:sz w:val="24"/>
-                <w:szCs w:val="24"/>
-              </w:rPr>
-              <w:t xml:space="preserve">  }</w:t>
-            </w:r>
-          </w:p>
-          <w:p>
-            <w:pPr>
-              <w:pStyle w:val="Heading1"/>
-              <w:outlineLvl w:val="0"/>
-            </w:pPr>
-            <w:r>
-              <w:rPr>
-                <w:rFonts w:ascii="Consolas" w:hAnsi="Consolas"/>
-                <w:color w:val="auto"/>
-                <w:sz w:val="24"/>
-                <w:szCs w:val="24"/>
-              </w:rPr>
-              <w:t>}</w:t>
-            </w:r>
-            <w:r>
-              <w:rPr>
-                <w:rFonts w:ascii="Consolas" w:hAnsi="Consolas"/>
-                <w:color w:val="auto"/>
-                <w:sz w:val="24"/>
-                <w:szCs w:val="24"/>
-              </w:rPr>
-              <w:br/>
-            </w:r>
-          </w:p>
-        </w:tc>
-      </w:tr>
-    </w:tbl>
-    <w:p>
-      <w:pPr>
-        <w:pStyle w:val="Heading1"/>
-      </w:pPr>
-    </w:p>
-    <w:p>
-      <w:pPr>
-        <w:pStyle w:val="ListParagraph"/>
-        <w:numPr>
-          <w:ilvl w:val="0"/>
-          <w:numId w:val="1"/>
-        </w:numPr>
-        <w:rPr>
-          <w:rFonts w:ascii="Lato Light" w:hAnsi="Lato Light"/>
-        </w:rPr>
-      </w:pPr>
-      <w:r>
-        <w:br w:type="page"/>
-      </w:r>
       <w:r>
         <w:rPr>
           <w:rFonts w:ascii="Lato Light" w:hAnsi="Lato Light"/>
@@ -6594,73 +5741,6 @@
               </w:rPr>
               <w:t xml:space="preserve">class </w:t>
             </w:r>
-            <w:proofErr w:type="spellStart"/>
-            <w:r>
-              <w:rPr>
-                <w:rFonts w:ascii="Consolas" w:hAnsi="Consolas"/>
-                <w:color w:val="auto"/>
-                <w:sz w:val="24"/>
-                <w:szCs w:val="24"/>
-              </w:rPr>
-              <w:t>MyClass</w:t>
-            </w:r>
-            <w:proofErr w:type="spellEnd"/>
-            <w:r>
-              <w:rPr>
-                <w:rFonts w:ascii="Consolas" w:hAnsi="Consolas"/>
-                <w:color w:val="auto"/>
-                <w:sz w:val="24"/>
-                <w:szCs w:val="24"/>
-              </w:rPr>
-              <w:t xml:space="preserve"> {</w:t>
-            </w:r>
-            <w:r>
-              <w:rPr>
-                <w:rFonts w:ascii="Consolas" w:hAnsi="Consolas"/>
-                <w:color w:val="auto"/>
-                <w:sz w:val="24"/>
-                <w:szCs w:val="24"/>
-              </w:rPr>
-              <w:br/>
-              <w:t xml:space="preserve">    public int x=</w:t>
-            </w:r>
-            <w:proofErr w:type="gramStart"/>
-            <w:r>
-              <w:rPr>
-                <w:rFonts w:ascii="Consolas" w:hAnsi="Consolas"/>
-                <w:color w:val="auto"/>
-                <w:sz w:val="24"/>
-                <w:szCs w:val="24"/>
-              </w:rPr>
-              <w:t>0;</w:t>
-            </w:r>
-            <w:proofErr w:type="gramEnd"/>
-          </w:p>
-          <w:p>
-            <w:r>
-              <w:t>}</w:t>
-            </w:r>
-          </w:p>
-          <w:p>
-            <w:pPr>
-              <w:pStyle w:val="Heading1"/>
-              <w:outlineLvl w:val="0"/>
-              <w:rPr>
-                <w:rFonts w:ascii="Consolas" w:hAnsi="Consolas"/>
-                <w:color w:val="auto"/>
-                <w:sz w:val="24"/>
-                <w:szCs w:val="24"/>
-              </w:rPr>
-            </w:pPr>
-            <w:r>
-              <w:rPr>
-                <w:rFonts w:ascii="Consolas" w:hAnsi="Consolas"/>
-                <w:color w:val="auto"/>
-                <w:sz w:val="24"/>
-                <w:szCs w:val="24"/>
-              </w:rPr>
-              <w:t xml:space="preserve">class </w:t>
-            </w:r>
             <w:proofErr w:type="gramStart"/>
             <w:r>
               <w:rPr>
@@ -6691,7 +5771,16 @@
                 <w:sz w:val="24"/>
                 <w:szCs w:val="24"/>
               </w:rPr>
-              <w:t xml:space="preserve">  public static void </w:t>
+              <w:t xml:space="preserve">  </w:t>
+            </w:r>
+            <w:r>
+              <w:rPr>
+                <w:rFonts w:ascii="Consolas" w:hAnsi="Consolas"/>
+                <w:color w:val="auto"/>
+                <w:sz w:val="24"/>
+                <w:szCs w:val="24"/>
+              </w:rPr>
+              <w:t xml:space="preserve">public static int </w:t>
             </w:r>
             <w:proofErr w:type="gramStart"/>
             <w:r>
@@ -6701,7 +5790,7 @@
                 <w:sz w:val="24"/>
                 <w:szCs w:val="24"/>
               </w:rPr>
-              <w:t>main(</w:t>
+              <w:t>function(</w:t>
             </w:r>
             <w:proofErr w:type="gramEnd"/>
             <w:r>
@@ -6711,36 +5800,35 @@
                 <w:sz w:val="24"/>
                 <w:szCs w:val="24"/>
               </w:rPr>
-              <w:t xml:space="preserve">String[] </w:t>
-            </w:r>
-            <w:proofErr w:type="spellStart"/>
-            <w:r>
-              <w:rPr>
-                <w:rFonts w:ascii="Consolas" w:hAnsi="Consolas"/>
-                <w:color w:val="auto"/>
-                <w:sz w:val="24"/>
-                <w:szCs w:val="24"/>
-              </w:rPr>
-              <w:t>args</w:t>
-            </w:r>
-            <w:proofErr w:type="spellEnd"/>
-            <w:r>
-              <w:rPr>
-                <w:rFonts w:ascii="Consolas" w:hAnsi="Consolas"/>
-                <w:color w:val="auto"/>
-                <w:sz w:val="24"/>
-                <w:szCs w:val="24"/>
-              </w:rPr>
-              <w:t xml:space="preserve">) </w:t>
-            </w:r>
-            <w:r>
-              <w:rPr>
-                <w:rFonts w:ascii="Consolas" w:hAnsi="Consolas"/>
-                <w:color w:val="auto"/>
-                <w:sz w:val="24"/>
-                <w:szCs w:val="24"/>
-              </w:rPr>
-              <w:t>{</w:t>
+              <w:t>int n) {</w:t>
+            </w:r>
+            <w:r>
+              <w:rPr>
+                <w:rFonts w:ascii="Consolas" w:hAnsi="Consolas"/>
+                <w:color w:val="auto"/>
+                <w:sz w:val="24"/>
+                <w:szCs w:val="24"/>
+              </w:rPr>
+              <w:br/>
+              <w:t xml:space="preserve">  </w:t>
+            </w:r>
+            <w:r>
+              <w:rPr>
+                <w:rFonts w:ascii="Consolas" w:hAnsi="Consolas"/>
+                <w:color w:val="auto"/>
+                <w:sz w:val="24"/>
+                <w:szCs w:val="24"/>
+              </w:rPr>
+              <w:t xml:space="preserve">  </w:t>
+            </w:r>
+            <w:r>
+              <w:rPr>
+                <w:rFonts w:ascii="Consolas" w:hAnsi="Consolas"/>
+                <w:color w:val="auto"/>
+                <w:sz w:val="24"/>
+                <w:szCs w:val="24"/>
+              </w:rPr>
+              <w:t xml:space="preserve">  if (n &lt; 10) return n;</w:t>
             </w:r>
           </w:p>
           <w:p>
@@ -6763,6 +5851,24 @@
               </w:rPr>
               <w:t xml:space="preserve">    </w:t>
             </w:r>
+            <w:r>
+              <w:rPr>
+                <w:rFonts w:ascii="Consolas" w:hAnsi="Consolas"/>
+                <w:color w:val="auto"/>
+                <w:sz w:val="24"/>
+                <w:szCs w:val="24"/>
+              </w:rPr>
+              <w:t xml:space="preserve">  </w:t>
+            </w:r>
+            <w:r>
+              <w:rPr>
+                <w:rFonts w:ascii="Consolas" w:hAnsi="Consolas"/>
+                <w:color w:val="auto"/>
+                <w:sz w:val="24"/>
+                <w:szCs w:val="24"/>
+              </w:rPr>
+              <w:t xml:space="preserve">String </w:t>
+            </w:r>
             <w:proofErr w:type="spellStart"/>
             <w:r>
               <w:rPr>
@@ -6771,7 +5877,7 @@
                 <w:sz w:val="24"/>
                 <w:szCs w:val="24"/>
               </w:rPr>
-              <w:t>MyClass</w:t>
+              <w:t>str_n</w:t>
             </w:r>
             <w:proofErr w:type="spellEnd"/>
             <w:r>
@@ -6781,7 +5887,88 @@
                 <w:sz w:val="24"/>
                 <w:szCs w:val="24"/>
               </w:rPr>
-              <w:t xml:space="preserve"> m1 = new </w:t>
+              <w:t xml:space="preserve"> </w:t>
+            </w:r>
+            <w:r>
+              <w:rPr>
+                <w:rFonts w:ascii="Consolas" w:hAnsi="Consolas"/>
+                <w:color w:val="auto"/>
+                <w:sz w:val="24"/>
+                <w:szCs w:val="24"/>
+              </w:rPr>
+              <w:t>=</w:t>
+            </w:r>
+            <w:r>
+              <w:rPr>
+                <w:rFonts w:ascii="Consolas" w:hAnsi="Consolas"/>
+                <w:color w:val="auto"/>
+                <w:sz w:val="24"/>
+                <w:szCs w:val="24"/>
+              </w:rPr>
+              <w:t xml:space="preserve"> "" + n;</w:t>
+            </w:r>
+            <w:r>
+              <w:rPr>
+                <w:rFonts w:ascii="Consolas" w:hAnsi="Consolas"/>
+                <w:color w:val="auto"/>
+                <w:sz w:val="24"/>
+                <w:szCs w:val="24"/>
+              </w:rPr>
+              <w:br/>
+            </w:r>
+            <w:r>
+              <w:rPr>
+                <w:rFonts w:ascii="Consolas" w:hAnsi="Consolas"/>
+                <w:color w:val="auto"/>
+                <w:sz w:val="24"/>
+                <w:szCs w:val="24"/>
+              </w:rPr>
+              <w:br/>
+            </w:r>
+            <w:r>
+              <w:rPr>
+                <w:rFonts w:ascii="Consolas" w:hAnsi="Consolas"/>
+                <w:color w:val="auto"/>
+                <w:sz w:val="24"/>
+                <w:szCs w:val="24"/>
+              </w:rPr>
+              <w:t xml:space="preserve">  </w:t>
+            </w:r>
+            <w:r>
+              <w:rPr>
+                <w:rFonts w:ascii="Consolas" w:hAnsi="Consolas"/>
+                <w:color w:val="auto"/>
+                <w:sz w:val="24"/>
+                <w:szCs w:val="24"/>
+              </w:rPr>
+              <w:t xml:space="preserve">    int sum = 0;</w:t>
+            </w:r>
+            <w:r>
+              <w:rPr>
+                <w:rFonts w:ascii="Consolas" w:hAnsi="Consolas"/>
+                <w:color w:val="auto"/>
+                <w:sz w:val="24"/>
+                <w:szCs w:val="24"/>
+              </w:rPr>
+              <w:br/>
+            </w:r>
+            <w:r>
+              <w:rPr>
+                <w:rFonts w:ascii="Consolas" w:hAnsi="Consolas"/>
+                <w:color w:val="auto"/>
+                <w:sz w:val="24"/>
+                <w:szCs w:val="24"/>
+              </w:rPr>
+              <w:t xml:space="preserve">  </w:t>
+            </w:r>
+            <w:r>
+              <w:rPr>
+                <w:rFonts w:ascii="Consolas" w:hAnsi="Consolas"/>
+                <w:color w:val="auto"/>
+                <w:sz w:val="24"/>
+                <w:szCs w:val="24"/>
+              </w:rPr>
+              <w:t xml:space="preserve">    for (int i = 0; i &lt; </w:t>
             </w:r>
             <w:proofErr w:type="spellStart"/>
             <w:r>
@@ -6791,7 +5978,7 @@
                 <w:sz w:val="24"/>
                 <w:szCs w:val="24"/>
               </w:rPr>
-              <w:t>MyClass</w:t>
+              <w:t>str_n.length</w:t>
             </w:r>
             <w:proofErr w:type="spellEnd"/>
             <w:r>
@@ -6801,7 +5988,7 @@
                 <w:sz w:val="24"/>
                 <w:szCs w:val="24"/>
               </w:rPr>
-              <w:t>();</w:t>
+              <w:t>(); i++) {</w:t>
             </w:r>
             <w:r>
               <w:rPr>
@@ -6811,6 +5998,7 @@
                 <w:szCs w:val="24"/>
               </w:rPr>
               <w:br/>
+              <w:t xml:space="preserve">  </w:t>
             </w:r>
             <w:r>
               <w:rPr>
@@ -6821,6 +6009,15 @@
               </w:rPr>
               <w:t xml:space="preserve">    </w:t>
             </w:r>
+            <w:r>
+              <w:rPr>
+                <w:rFonts w:ascii="Consolas" w:hAnsi="Consolas"/>
+                <w:color w:val="auto"/>
+                <w:sz w:val="24"/>
+                <w:szCs w:val="24"/>
+              </w:rPr>
+              <w:t xml:space="preserve">    char letter = </w:t>
+            </w:r>
             <w:proofErr w:type="spellStart"/>
             <w:r>
               <w:rPr>
@@ -6829,7 +6026,7 @@
                 <w:sz w:val="24"/>
                 <w:szCs w:val="24"/>
               </w:rPr>
-              <w:t>MyClass</w:t>
+              <w:t>str_n.charAt</w:t>
             </w:r>
             <w:proofErr w:type="spellEnd"/>
             <w:r>
@@ -6839,25 +6036,34 @@
                 <w:sz w:val="24"/>
                 <w:szCs w:val="24"/>
               </w:rPr>
-              <w:t xml:space="preserve"> m</w:t>
-            </w:r>
-            <w:r>
-              <w:rPr>
-                <w:rFonts w:ascii="Consolas" w:hAnsi="Consolas"/>
-                <w:color w:val="auto"/>
-                <w:sz w:val="24"/>
-                <w:szCs w:val="24"/>
-              </w:rPr>
-              <w:t>2</w:t>
-            </w:r>
-            <w:r>
-              <w:rPr>
-                <w:rFonts w:ascii="Consolas" w:hAnsi="Consolas"/>
-                <w:color w:val="auto"/>
-                <w:sz w:val="24"/>
-                <w:szCs w:val="24"/>
-              </w:rPr>
-              <w:t xml:space="preserve"> = new </w:t>
+              <w:t>(i);</w:t>
+            </w:r>
+            <w:r>
+              <w:rPr>
+                <w:rFonts w:ascii="Consolas" w:hAnsi="Consolas"/>
+                <w:color w:val="auto"/>
+                <w:sz w:val="24"/>
+                <w:szCs w:val="24"/>
+              </w:rPr>
+              <w:br/>
+            </w:r>
+            <w:r>
+              <w:rPr>
+                <w:rFonts w:ascii="Consolas" w:hAnsi="Consolas"/>
+                <w:color w:val="auto"/>
+                <w:sz w:val="24"/>
+                <w:szCs w:val="24"/>
+              </w:rPr>
+              <w:t xml:space="preserve">    </w:t>
+            </w:r>
+            <w:r>
+              <w:rPr>
+                <w:rFonts w:ascii="Consolas" w:hAnsi="Consolas"/>
+                <w:color w:val="auto"/>
+                <w:sz w:val="24"/>
+                <w:szCs w:val="24"/>
+              </w:rPr>
+              <w:t xml:space="preserve">      int digit = </w:t>
             </w:r>
             <w:proofErr w:type="spellStart"/>
             <w:r>
@@ -6867,7 +6073,7 @@
                 <w:sz w:val="24"/>
                 <w:szCs w:val="24"/>
               </w:rPr>
-              <w:t>MyClass</w:t>
+              <w:t>Integer.parseInt</w:t>
             </w:r>
             <w:proofErr w:type="spellEnd"/>
             <w:r>
@@ -6877,7 +6083,7 @@
                 <w:sz w:val="24"/>
                 <w:szCs w:val="24"/>
               </w:rPr>
-              <w:t>();</w:t>
+              <w:t>(""+letter);</w:t>
             </w:r>
             <w:r>
               <w:rPr>
@@ -6887,7 +6093,24 @@
                 <w:szCs w:val="24"/>
               </w:rPr>
               <w:br/>
-              <w:t xml:space="preserve">    if(m1 == m2) {</w:t>
+            </w:r>
+            <w:r>
+              <w:rPr>
+                <w:rFonts w:ascii="Consolas" w:hAnsi="Consolas"/>
+                <w:color w:val="auto"/>
+                <w:sz w:val="24"/>
+                <w:szCs w:val="24"/>
+              </w:rPr>
+              <w:t xml:space="preserve">    </w:t>
+            </w:r>
+            <w:r>
+              <w:rPr>
+                <w:rFonts w:ascii="Consolas" w:hAnsi="Consolas"/>
+                <w:color w:val="auto"/>
+                <w:sz w:val="24"/>
+                <w:szCs w:val="24"/>
+              </w:rPr>
+              <w:t xml:space="preserve">      sum += digit;</w:t>
             </w:r>
             <w:r>
               <w:rPr>
@@ -6897,210 +6120,23 @@
                 <w:szCs w:val="24"/>
               </w:rPr>
               <w:br/>
-              <w:t xml:space="preserve">       </w:t>
-            </w:r>
-            <w:proofErr w:type="spellStart"/>
-            <w:r>
-              <w:rPr>
-                <w:rFonts w:ascii="Consolas" w:hAnsi="Consolas"/>
-                <w:color w:val="auto"/>
-                <w:sz w:val="24"/>
-                <w:szCs w:val="24"/>
-              </w:rPr>
-              <w:t>System.out.println</w:t>
-            </w:r>
-            <w:proofErr w:type="spellEnd"/>
-            <w:r>
-              <w:rPr>
-                <w:rFonts w:ascii="Consolas" w:hAnsi="Consolas"/>
-                <w:color w:val="auto"/>
-                <w:sz w:val="24"/>
-                <w:szCs w:val="24"/>
-              </w:rPr>
-              <w:t>("The same!");</w:t>
-            </w:r>
-            <w:r>
-              <w:rPr>
-                <w:rFonts w:ascii="Consolas" w:hAnsi="Consolas"/>
-                <w:color w:val="auto"/>
-                <w:sz w:val="24"/>
-                <w:szCs w:val="24"/>
-              </w:rPr>
-              <w:br/>
-              <w:t xml:space="preserve">    } else {</w:t>
-            </w:r>
-            <w:r>
-              <w:rPr>
-                <w:rFonts w:ascii="Consolas" w:hAnsi="Consolas"/>
-                <w:color w:val="auto"/>
-                <w:sz w:val="24"/>
-                <w:szCs w:val="24"/>
-              </w:rPr>
-              <w:br/>
-            </w:r>
-            <w:r>
-              <w:rPr>
-                <w:rFonts w:ascii="Consolas" w:hAnsi="Consolas"/>
-                <w:color w:val="auto"/>
-                <w:sz w:val="24"/>
-                <w:szCs w:val="24"/>
-              </w:rPr>
-              <w:t xml:space="preserve">       </w:t>
-            </w:r>
-            <w:proofErr w:type="spellStart"/>
-            <w:r>
-              <w:rPr>
-                <w:rFonts w:ascii="Consolas" w:hAnsi="Consolas"/>
-                <w:color w:val="auto"/>
-                <w:sz w:val="24"/>
-                <w:szCs w:val="24"/>
-              </w:rPr>
-              <w:t>System.out.println</w:t>
-            </w:r>
-            <w:proofErr w:type="spellEnd"/>
-            <w:r>
-              <w:rPr>
-                <w:rFonts w:ascii="Consolas" w:hAnsi="Consolas"/>
-                <w:color w:val="auto"/>
-                <w:sz w:val="24"/>
-                <w:szCs w:val="24"/>
-              </w:rPr>
-              <w:t>("</w:t>
-            </w:r>
-            <w:r>
-              <w:rPr>
-                <w:rFonts w:ascii="Consolas" w:hAnsi="Consolas"/>
-                <w:color w:val="auto"/>
-                <w:sz w:val="24"/>
-                <w:szCs w:val="24"/>
-              </w:rPr>
-              <w:t xml:space="preserve">Not </w:t>
-            </w:r>
-            <w:r>
-              <w:rPr>
-                <w:rFonts w:ascii="Consolas" w:hAnsi="Consolas"/>
-                <w:color w:val="auto"/>
-                <w:sz w:val="24"/>
-                <w:szCs w:val="24"/>
-              </w:rPr>
-              <w:t>same!");</w:t>
-            </w:r>
-            <w:r>
-              <w:rPr>
-                <w:rFonts w:ascii="Consolas" w:hAnsi="Consolas"/>
-                <w:color w:val="auto"/>
-                <w:sz w:val="24"/>
-                <w:szCs w:val="24"/>
-              </w:rPr>
-              <w:br/>
-              <w:t xml:space="preserve">    }</w:t>
-            </w:r>
-            <w:r>
-              <w:rPr>
-                <w:rFonts w:ascii="Consolas" w:hAnsi="Consolas"/>
-                <w:color w:val="auto"/>
-                <w:sz w:val="24"/>
-                <w:szCs w:val="24"/>
-              </w:rPr>
-              <w:br/>
-              <w:t xml:space="preserve">    m2 = m1;</w:t>
-            </w:r>
-            <w:r>
-              <w:rPr>
-                <w:rFonts w:ascii="Consolas" w:hAnsi="Consolas"/>
-                <w:color w:val="auto"/>
-                <w:sz w:val="24"/>
-                <w:szCs w:val="24"/>
-              </w:rPr>
-              <w:br/>
-            </w:r>
-            <w:r>
-              <w:rPr>
-                <w:rFonts w:ascii="Consolas" w:hAnsi="Consolas"/>
-                <w:color w:val="auto"/>
-                <w:sz w:val="24"/>
-                <w:szCs w:val="24"/>
-              </w:rPr>
-              <w:t xml:space="preserve">    if(m1 == m2) {</w:t>
-            </w:r>
-            <w:r>
-              <w:rPr>
-                <w:rFonts w:ascii="Consolas" w:hAnsi="Consolas"/>
-                <w:color w:val="auto"/>
-                <w:sz w:val="24"/>
-                <w:szCs w:val="24"/>
-              </w:rPr>
-              <w:br/>
-              <w:t xml:space="preserve">       </w:t>
-            </w:r>
-            <w:proofErr w:type="spellStart"/>
-            <w:r>
-              <w:rPr>
-                <w:rFonts w:ascii="Consolas" w:hAnsi="Consolas"/>
-                <w:color w:val="auto"/>
-                <w:sz w:val="24"/>
-                <w:szCs w:val="24"/>
-              </w:rPr>
-              <w:t>System.out.println</w:t>
-            </w:r>
-            <w:proofErr w:type="spellEnd"/>
-            <w:r>
-              <w:rPr>
-                <w:rFonts w:ascii="Consolas" w:hAnsi="Consolas"/>
-                <w:color w:val="auto"/>
-                <w:sz w:val="24"/>
-                <w:szCs w:val="24"/>
-              </w:rPr>
-              <w:t>("The same!");</w:t>
-            </w:r>
-            <w:r>
-              <w:rPr>
-                <w:rFonts w:ascii="Consolas" w:hAnsi="Consolas"/>
-                <w:color w:val="auto"/>
-                <w:sz w:val="24"/>
-                <w:szCs w:val="24"/>
-              </w:rPr>
-              <w:br/>
-              <w:t xml:space="preserve">    } else {</w:t>
-            </w:r>
-            <w:r>
-              <w:rPr>
-                <w:rFonts w:ascii="Consolas" w:hAnsi="Consolas"/>
-                <w:color w:val="auto"/>
-                <w:sz w:val="24"/>
-                <w:szCs w:val="24"/>
-              </w:rPr>
-              <w:br/>
-              <w:t xml:space="preserve">       </w:t>
-            </w:r>
-            <w:proofErr w:type="spellStart"/>
-            <w:r>
-              <w:rPr>
-                <w:rFonts w:ascii="Consolas" w:hAnsi="Consolas"/>
-                <w:color w:val="auto"/>
-                <w:sz w:val="24"/>
-                <w:szCs w:val="24"/>
-              </w:rPr>
-              <w:t>System.out.println</w:t>
-            </w:r>
-            <w:proofErr w:type="spellEnd"/>
-            <w:r>
-              <w:rPr>
-                <w:rFonts w:ascii="Consolas" w:hAnsi="Consolas"/>
-                <w:color w:val="auto"/>
-                <w:sz w:val="24"/>
-                <w:szCs w:val="24"/>
-              </w:rPr>
-              <w:t>("Not same!");</w:t>
-            </w:r>
-            <w:r>
-              <w:rPr>
-                <w:rFonts w:ascii="Consolas" w:hAnsi="Consolas"/>
-                <w:color w:val="auto"/>
-                <w:sz w:val="24"/>
-                <w:szCs w:val="24"/>
-              </w:rPr>
-              <w:br/>
+            </w:r>
+            <w:r>
+              <w:rPr>
+                <w:rFonts w:ascii="Consolas" w:hAnsi="Consolas"/>
+                <w:color w:val="auto"/>
+                <w:sz w:val="24"/>
+                <w:szCs w:val="24"/>
+              </w:rPr>
+              <w:t xml:space="preserve">  </w:t>
+            </w:r>
+            <w:r>
+              <w:rPr>
+                <w:rFonts w:ascii="Consolas" w:hAnsi="Consolas"/>
+                <w:color w:val="auto"/>
+                <w:sz w:val="24"/>
+                <w:szCs w:val="24"/>
+              </w:rPr>
               <w:t xml:space="preserve">    }</w:t>
             </w:r>
           </w:p>
@@ -7122,35 +6158,43 @@
                 <w:sz w:val="24"/>
                 <w:szCs w:val="24"/>
               </w:rPr>
-              <w:t xml:space="preserve">    m2</w:t>
-            </w:r>
-            <w:r>
-              <w:rPr>
-                <w:rFonts w:ascii="Consolas" w:hAnsi="Consolas"/>
-                <w:color w:val="auto"/>
-                <w:sz w:val="24"/>
-                <w:szCs w:val="24"/>
-              </w:rPr>
-              <w:t>.x = 3</w:t>
-            </w:r>
-            <w:r>
-              <w:rPr>
-                <w:rFonts w:ascii="Consolas" w:hAnsi="Consolas"/>
-                <w:color w:val="auto"/>
-                <w:sz w:val="24"/>
-                <w:szCs w:val="24"/>
-              </w:rPr>
-              <w:t>;</w:t>
-            </w:r>
-            <w:r>
-              <w:rPr>
-                <w:rFonts w:ascii="Consolas" w:hAnsi="Consolas"/>
-                <w:color w:val="auto"/>
-                <w:sz w:val="24"/>
-                <w:szCs w:val="24"/>
-              </w:rPr>
-              <w:br/>
-              <w:t xml:space="preserve">    </w:t>
+              <w:t xml:space="preserve">  </w:t>
+            </w:r>
+            <w:r>
+              <w:rPr>
+                <w:rFonts w:ascii="Consolas" w:hAnsi="Consolas"/>
+                <w:color w:val="auto"/>
+                <w:sz w:val="24"/>
+                <w:szCs w:val="24"/>
+              </w:rPr>
+              <w:t xml:space="preserve">  </w:t>
+            </w:r>
+            <w:r>
+              <w:rPr>
+                <w:rFonts w:ascii="Consolas" w:hAnsi="Consolas"/>
+                <w:color w:val="auto"/>
+                <w:sz w:val="24"/>
+                <w:szCs w:val="24"/>
+              </w:rPr>
+              <w:t xml:space="preserve">  return </w:t>
+            </w:r>
+            <w:r>
+              <w:rPr>
+                <w:rFonts w:ascii="Consolas" w:hAnsi="Consolas"/>
+                <w:color w:val="auto"/>
+                <w:sz w:val="24"/>
+                <w:szCs w:val="24"/>
+              </w:rPr>
+              <w:t>function</w:t>
+            </w:r>
+            <w:r>
+              <w:rPr>
+                <w:rFonts w:ascii="Consolas" w:hAnsi="Consolas"/>
+                <w:color w:val="auto"/>
+                <w:sz w:val="24"/>
+                <w:szCs w:val="24"/>
+              </w:rPr>
+              <w:t>(sum</w:t>
             </w:r>
             <w:proofErr w:type="gramStart"/>
             <w:r>
@@ -7160,102 +6204,14 @@
                 <w:sz w:val="24"/>
                 <w:szCs w:val="24"/>
               </w:rPr>
-              <w:t>if(</w:t>
+              <w:t>);</w:t>
             </w:r>
             <w:proofErr w:type="gramEnd"/>
-            <w:r>
-              <w:rPr>
-                <w:rFonts w:ascii="Consolas" w:hAnsi="Consolas"/>
-                <w:color w:val="auto"/>
-                <w:sz w:val="24"/>
-                <w:szCs w:val="24"/>
-              </w:rPr>
-              <w:t>m1 == m2) {</w:t>
-            </w:r>
-            <w:r>
-              <w:rPr>
-                <w:rFonts w:ascii="Consolas" w:hAnsi="Consolas"/>
-                <w:color w:val="auto"/>
-                <w:sz w:val="24"/>
-                <w:szCs w:val="24"/>
-              </w:rPr>
-              <w:br/>
-              <w:t xml:space="preserve">       </w:t>
-            </w:r>
-            <w:proofErr w:type="spellStart"/>
-            <w:r>
-              <w:rPr>
-                <w:rFonts w:ascii="Consolas" w:hAnsi="Consolas"/>
-                <w:color w:val="auto"/>
-                <w:sz w:val="24"/>
-                <w:szCs w:val="24"/>
-              </w:rPr>
-              <w:t>System.out.println</w:t>
-            </w:r>
-            <w:proofErr w:type="spellEnd"/>
-            <w:r>
-              <w:rPr>
-                <w:rFonts w:ascii="Consolas" w:hAnsi="Consolas"/>
-                <w:color w:val="auto"/>
-                <w:sz w:val="24"/>
-                <w:szCs w:val="24"/>
-              </w:rPr>
-              <w:t>("The same!");</w:t>
-            </w:r>
-            <w:r>
-              <w:rPr>
-                <w:rFonts w:ascii="Consolas" w:hAnsi="Consolas"/>
-                <w:color w:val="auto"/>
-                <w:sz w:val="24"/>
-                <w:szCs w:val="24"/>
-              </w:rPr>
-              <w:br/>
-              <w:t xml:space="preserve">    } else {</w:t>
-            </w:r>
-            <w:r>
-              <w:rPr>
-                <w:rFonts w:ascii="Consolas" w:hAnsi="Consolas"/>
-                <w:color w:val="auto"/>
-                <w:sz w:val="24"/>
-                <w:szCs w:val="24"/>
-              </w:rPr>
-              <w:br/>
-              <w:t xml:space="preserve">       </w:t>
-            </w:r>
-            <w:proofErr w:type="spellStart"/>
-            <w:r>
-              <w:rPr>
-                <w:rFonts w:ascii="Consolas" w:hAnsi="Consolas"/>
-                <w:color w:val="auto"/>
-                <w:sz w:val="24"/>
-                <w:szCs w:val="24"/>
-              </w:rPr>
-              <w:t>System.out.println</w:t>
-            </w:r>
-            <w:proofErr w:type="spellEnd"/>
-            <w:r>
-              <w:rPr>
-                <w:rFonts w:ascii="Consolas" w:hAnsi="Consolas"/>
-                <w:color w:val="auto"/>
-                <w:sz w:val="24"/>
-                <w:szCs w:val="24"/>
-              </w:rPr>
-              <w:t>("Not same!");</w:t>
-            </w:r>
-            <w:r>
-              <w:rPr>
-                <w:rFonts w:ascii="Consolas" w:hAnsi="Consolas"/>
-                <w:color w:val="auto"/>
-                <w:sz w:val="24"/>
-                <w:szCs w:val="24"/>
-              </w:rPr>
-              <w:br/>
-              <w:t xml:space="preserve">    }</w:t>
-            </w:r>
           </w:p>
           <w:p>
             <w:pPr>
               <w:pStyle w:val="Heading1"/>
+              <w:outlineLvl w:val="0"/>
               <w:rPr>
                 <w:rFonts w:ascii="Consolas" w:hAnsi="Consolas"/>
                 <w:color w:val="auto"/>
@@ -7263,6 +6219,124 @@
                 <w:szCs w:val="24"/>
               </w:rPr>
             </w:pPr>
+            <w:r>
+              <w:rPr>
+                <w:rFonts w:ascii="Consolas" w:hAnsi="Consolas"/>
+                <w:color w:val="auto"/>
+                <w:sz w:val="24"/>
+                <w:szCs w:val="24"/>
+              </w:rPr>
+              <w:t xml:space="preserve">  </w:t>
+            </w:r>
+            <w:r>
+              <w:rPr>
+                <w:rFonts w:ascii="Consolas" w:hAnsi="Consolas"/>
+                <w:color w:val="auto"/>
+                <w:sz w:val="24"/>
+                <w:szCs w:val="24"/>
+              </w:rPr>
+              <w:t>}</w:t>
+            </w:r>
+          </w:p>
+          <w:p>
+            <w:pPr>
+              <w:pStyle w:val="Heading1"/>
+              <w:outlineLvl w:val="0"/>
+              <w:rPr>
+                <w:rFonts w:ascii="Consolas" w:hAnsi="Consolas"/>
+                <w:color w:val="auto"/>
+                <w:sz w:val="24"/>
+                <w:szCs w:val="24"/>
+              </w:rPr>
+            </w:pPr>
+            <w:r>
+              <w:rPr>
+                <w:rFonts w:ascii="Consolas" w:hAnsi="Consolas"/>
+                <w:color w:val="auto"/>
+                <w:sz w:val="24"/>
+                <w:szCs w:val="24"/>
+              </w:rPr>
+              <w:t xml:space="preserve">  public static void </w:t>
+            </w:r>
+            <w:proofErr w:type="gramStart"/>
+            <w:r>
+              <w:rPr>
+                <w:rFonts w:ascii="Consolas" w:hAnsi="Consolas"/>
+                <w:color w:val="auto"/>
+                <w:sz w:val="24"/>
+                <w:szCs w:val="24"/>
+              </w:rPr>
+              <w:t>main(</w:t>
+            </w:r>
+            <w:proofErr w:type="gramEnd"/>
+            <w:r>
+              <w:rPr>
+                <w:rFonts w:ascii="Consolas" w:hAnsi="Consolas"/>
+                <w:color w:val="auto"/>
+                <w:sz w:val="24"/>
+                <w:szCs w:val="24"/>
+              </w:rPr>
+              <w:t xml:space="preserve">String[] </w:t>
+            </w:r>
+            <w:proofErr w:type="spellStart"/>
+            <w:r>
+              <w:rPr>
+                <w:rFonts w:ascii="Consolas" w:hAnsi="Consolas"/>
+                <w:color w:val="auto"/>
+                <w:sz w:val="24"/>
+                <w:szCs w:val="24"/>
+              </w:rPr>
+              <w:t>args</w:t>
+            </w:r>
+            <w:proofErr w:type="spellEnd"/>
+            <w:r>
+              <w:rPr>
+                <w:rFonts w:ascii="Consolas" w:hAnsi="Consolas"/>
+                <w:color w:val="auto"/>
+                <w:sz w:val="24"/>
+                <w:szCs w:val="24"/>
+              </w:rPr>
+              <w:t>) {</w:t>
+            </w:r>
+            <w:r>
+              <w:rPr>
+                <w:rFonts w:ascii="Consolas" w:hAnsi="Consolas"/>
+                <w:color w:val="auto"/>
+                <w:sz w:val="24"/>
+                <w:szCs w:val="24"/>
+              </w:rPr>
+              <w:br/>
+              <w:t xml:space="preserve">      </w:t>
+            </w:r>
+            <w:proofErr w:type="spellStart"/>
+            <w:r>
+              <w:rPr>
+                <w:rFonts w:ascii="Consolas" w:hAnsi="Consolas"/>
+                <w:color w:val="auto"/>
+                <w:sz w:val="24"/>
+                <w:szCs w:val="24"/>
+              </w:rPr>
+              <w:t>System.out.println</w:t>
+            </w:r>
+            <w:proofErr w:type="spellEnd"/>
+            <w:r>
+              <w:rPr>
+                <w:rFonts w:ascii="Consolas" w:hAnsi="Consolas"/>
+                <w:color w:val="auto"/>
+                <w:sz w:val="24"/>
+                <w:szCs w:val="24"/>
+              </w:rPr>
+              <w:t>( function(1432) );</w:t>
+            </w:r>
+            <w:r>
+              <w:rPr>
+                <w:rFonts w:ascii="Consolas" w:hAnsi="Consolas"/>
+                <w:color w:val="auto"/>
+                <w:sz w:val="24"/>
+                <w:szCs w:val="24"/>
+              </w:rPr>
+              <w:br/>
+            </w:r>
             <w:r>
               <w:rPr>
                 <w:rFonts w:ascii="Consolas" w:hAnsi="Consolas"/>
@@ -7302,26 +6376,8 @@
     </w:tbl>
     <w:p>
       <w:pPr>
-        <w:pStyle w:val="ListParagraph"/>
-        <w:ind w:left="758"/>
-        <w:rPr>
-          <w:rFonts w:ascii="Lato Light" w:hAnsi="Lato Light"/>
-        </w:rPr>
-      </w:pPr>
-    </w:p>
-    <w:p>
-      <w:pPr>
-        <w:rPr>
-          <w:rFonts w:ascii="Lato Light" w:hAnsi="Lato Light" w:cs="Mangal"/>
-          <w:szCs w:val="21"/>
-        </w:rPr>
-      </w:pPr>
-      <w:r>
-        <w:rPr>
-          <w:rFonts w:ascii="Lato Light" w:hAnsi="Lato Light"/>
-        </w:rPr>
-        <w:br w:type="page"/>
-      </w:r>
+        <w:pStyle w:val="Heading1"/>
+      </w:pPr>
     </w:p>
     <w:p>
       <w:pPr>
@@ -7334,6 +6390,9 @@
           <w:rFonts w:ascii="Lato Light" w:hAnsi="Lato Light"/>
         </w:rPr>
       </w:pPr>
+      <w:r>
+        <w:br w:type="page"/>
+      </w:r>
       <w:r>
         <w:rPr>
           <w:rFonts w:ascii="Lato Light" w:hAnsi="Lato Light"/>
@@ -7411,19 +6470,8 @@
                 <w:szCs w:val="24"/>
               </w:rPr>
               <w:br/>
-              <w:t xml:space="preserve">    private int x=0;</w:t>
-            </w:r>
-            <w:r>
-              <w:rPr>
-                <w:rFonts w:ascii="Consolas" w:hAnsi="Consolas"/>
-                <w:color w:val="auto"/>
-                <w:sz w:val="24"/>
-                <w:szCs w:val="24"/>
-              </w:rPr>
-              <w:br/>
-              <w:t xml:space="preserve">    public </w:t>
-            </w:r>
-            <w:proofErr w:type="spellStart"/>
+              <w:t xml:space="preserve">    public int x=</w:t>
+            </w:r>
             <w:proofErr w:type="gramStart"/>
             <w:r>
               <w:rPr>
@@ -7432,118 +6480,9 @@
                 <w:sz w:val="24"/>
                 <w:szCs w:val="24"/>
               </w:rPr>
-              <w:t>MyClass</w:t>
-            </w:r>
-            <w:proofErr w:type="spellEnd"/>
-            <w:r>
-              <w:rPr>
-                <w:rFonts w:ascii="Consolas" w:hAnsi="Consolas"/>
-                <w:color w:val="auto"/>
-                <w:sz w:val="24"/>
-                <w:szCs w:val="24"/>
-              </w:rPr>
-              <w:t>(</w:t>
+              <w:t>0;</w:t>
             </w:r>
             <w:proofErr w:type="gramEnd"/>
-            <w:r>
-              <w:rPr>
-                <w:rFonts w:ascii="Consolas" w:hAnsi="Consolas"/>
-                <w:color w:val="auto"/>
-                <w:sz w:val="24"/>
-                <w:szCs w:val="24"/>
-              </w:rPr>
-              <w:t>int x) {</w:t>
-            </w:r>
-            <w:r>
-              <w:rPr>
-                <w:rFonts w:ascii="Consolas" w:hAnsi="Consolas"/>
-                <w:color w:val="auto"/>
-                <w:sz w:val="24"/>
-                <w:szCs w:val="24"/>
-              </w:rPr>
-              <w:br/>
-              <w:t xml:space="preserve">        x = x;</w:t>
-            </w:r>
-            <w:r>
-              <w:rPr>
-                <w:rFonts w:ascii="Consolas" w:hAnsi="Consolas"/>
-                <w:color w:val="auto"/>
-                <w:sz w:val="24"/>
-                <w:szCs w:val="24"/>
-              </w:rPr>
-              <w:br/>
-              <w:t xml:space="preserve">    }</w:t>
-            </w:r>
-            <w:r>
-              <w:rPr>
-                <w:rFonts w:ascii="Consolas" w:hAnsi="Consolas"/>
-                <w:color w:val="auto"/>
-                <w:sz w:val="24"/>
-                <w:szCs w:val="24"/>
-              </w:rPr>
-              <w:br/>
-              <w:t xml:space="preserve">    public int </w:t>
-            </w:r>
-            <w:proofErr w:type="spellStart"/>
-            <w:r>
-              <w:rPr>
-                <w:rFonts w:ascii="Consolas" w:hAnsi="Consolas"/>
-                <w:color w:val="auto"/>
-                <w:sz w:val="24"/>
-                <w:szCs w:val="24"/>
-              </w:rPr>
-              <w:t>getX</w:t>
-            </w:r>
-            <w:proofErr w:type="spellEnd"/>
-            <w:r>
-              <w:rPr>
-                <w:rFonts w:ascii="Consolas" w:hAnsi="Consolas"/>
-                <w:color w:val="auto"/>
-                <w:sz w:val="24"/>
-                <w:szCs w:val="24"/>
-              </w:rPr>
-              <w:t>() {</w:t>
-            </w:r>
-            <w:r>
-              <w:rPr>
-                <w:rFonts w:ascii="Consolas" w:hAnsi="Consolas"/>
-                <w:color w:val="auto"/>
-                <w:sz w:val="24"/>
-                <w:szCs w:val="24"/>
-              </w:rPr>
-              <w:br/>
-              <w:t xml:space="preserve">        return </w:t>
-            </w:r>
-            <w:proofErr w:type="spellStart"/>
-            <w:r>
-              <w:rPr>
-                <w:rFonts w:ascii="Consolas" w:hAnsi="Consolas"/>
-                <w:color w:val="auto"/>
-                <w:sz w:val="24"/>
-                <w:szCs w:val="24"/>
-              </w:rPr>
-              <w:t>this.x</w:t>
-            </w:r>
-            <w:proofErr w:type="spellEnd"/>
-            <w:r>
-              <w:rPr>
-                <w:rFonts w:ascii="Consolas" w:hAnsi="Consolas"/>
-                <w:color w:val="auto"/>
-                <w:sz w:val="24"/>
-                <w:szCs w:val="24"/>
-              </w:rPr>
-              <w:t>;</w:t>
-            </w:r>
-            <w:r>
-              <w:rPr>
-                <w:rFonts w:ascii="Consolas" w:hAnsi="Consolas"/>
-                <w:color w:val="auto"/>
-                <w:sz w:val="24"/>
-                <w:szCs w:val="24"/>
-              </w:rPr>
-              <w:br/>
-              <w:t xml:space="preserve">    }</w:t>
-            </w:r>
           </w:p>
           <w:p>
             <w:r>
@@ -7690,10 +6629,9 @@
                 <w:sz w:val="24"/>
                 <w:szCs w:val="24"/>
               </w:rPr>
-              <w:t xml:space="preserve"> m = new </w:t>
+              <w:t xml:space="preserve"> m1 = new </w:t>
             </w:r>
             <w:proofErr w:type="spellStart"/>
-            <w:proofErr w:type="gramStart"/>
             <w:r>
               <w:rPr>
                 <w:rFonts w:ascii="Consolas" w:hAnsi="Consolas"/>
@@ -7711,17 +6649,7 @@
                 <w:sz w:val="24"/>
                 <w:szCs w:val="24"/>
               </w:rPr>
-              <w:t>(</w:t>
-            </w:r>
-            <w:proofErr w:type="gramEnd"/>
-            <w:r>
-              <w:rPr>
-                <w:rFonts w:ascii="Consolas" w:hAnsi="Consolas"/>
-                <w:color w:val="auto"/>
-                <w:sz w:val="24"/>
-                <w:szCs w:val="24"/>
-              </w:rPr>
-              <w:t>3);</w:t>
+              <w:t>();</w:t>
             </w:r>
             <w:r>
               <w:rPr>
@@ -7741,6 +6669,66 @@
                 <w:sz w:val="24"/>
                 <w:szCs w:val="24"/>
               </w:rPr>
+              <w:t>MyClass</w:t>
+            </w:r>
+            <w:proofErr w:type="spellEnd"/>
+            <w:r>
+              <w:rPr>
+                <w:rFonts w:ascii="Consolas" w:hAnsi="Consolas"/>
+                <w:color w:val="auto"/>
+                <w:sz w:val="24"/>
+                <w:szCs w:val="24"/>
+              </w:rPr>
+              <w:t xml:space="preserve"> m2 = new </w:t>
+            </w:r>
+            <w:proofErr w:type="spellStart"/>
+            <w:r>
+              <w:rPr>
+                <w:rFonts w:ascii="Consolas" w:hAnsi="Consolas"/>
+                <w:color w:val="auto"/>
+                <w:sz w:val="24"/>
+                <w:szCs w:val="24"/>
+              </w:rPr>
+              <w:t>MyClass</w:t>
+            </w:r>
+            <w:proofErr w:type="spellEnd"/>
+            <w:r>
+              <w:rPr>
+                <w:rFonts w:ascii="Consolas" w:hAnsi="Consolas"/>
+                <w:color w:val="auto"/>
+                <w:sz w:val="24"/>
+                <w:szCs w:val="24"/>
+              </w:rPr>
+              <w:t>();</w:t>
+            </w:r>
+            <w:r>
+              <w:rPr>
+                <w:rFonts w:ascii="Consolas" w:hAnsi="Consolas"/>
+                <w:color w:val="auto"/>
+                <w:sz w:val="24"/>
+                <w:szCs w:val="24"/>
+              </w:rPr>
+              <w:br/>
+              <w:t xml:space="preserve">    if(m1 == m2) {</w:t>
+            </w:r>
+            <w:r>
+              <w:rPr>
+                <w:rFonts w:ascii="Consolas" w:hAnsi="Consolas"/>
+                <w:color w:val="auto"/>
+                <w:sz w:val="24"/>
+                <w:szCs w:val="24"/>
+              </w:rPr>
+              <w:br/>
+              <w:t xml:space="preserve">       </w:t>
+            </w:r>
+            <w:proofErr w:type="spellStart"/>
+            <w:r>
+              <w:rPr>
+                <w:rFonts w:ascii="Consolas" w:hAnsi="Consolas"/>
+                <w:color w:val="auto"/>
+                <w:sz w:val="24"/>
+                <w:szCs w:val="24"/>
+              </w:rPr>
               <w:t>System.out.println</w:t>
             </w:r>
             <w:proofErr w:type="spellEnd"/>
@@ -7751,7 +6739,27 @@
                 <w:sz w:val="24"/>
                 <w:szCs w:val="24"/>
               </w:rPr>
-              <w:t>(</w:t>
+              <w:t>("The same!");</w:t>
+            </w:r>
+            <w:r>
+              <w:rPr>
+                <w:rFonts w:ascii="Consolas" w:hAnsi="Consolas"/>
+                <w:color w:val="auto"/>
+                <w:sz w:val="24"/>
+                <w:szCs w:val="24"/>
+              </w:rPr>
+              <w:br/>
+              <w:t xml:space="preserve">    } else {</w:t>
+            </w:r>
+            <w:r>
+              <w:rPr>
+                <w:rFonts w:ascii="Consolas" w:hAnsi="Consolas"/>
+                <w:color w:val="auto"/>
+                <w:sz w:val="24"/>
+                <w:szCs w:val="24"/>
+              </w:rPr>
+              <w:br/>
+              <w:t xml:space="preserve">       </w:t>
             </w:r>
             <w:proofErr w:type="spellStart"/>
             <w:r>
@@ -7761,7 +6769,7 @@
                 <w:sz w:val="24"/>
                 <w:szCs w:val="24"/>
               </w:rPr>
-              <w:t>m.getX</w:t>
+              <w:t>System.out.println</w:t>
             </w:r>
             <w:proofErr w:type="spellEnd"/>
             <w:r>
@@ -7771,12 +6779,254 @@
                 <w:sz w:val="24"/>
                 <w:szCs w:val="24"/>
               </w:rPr>
-              <w:t>());</w:t>
+              <w:t>("Not same!");</w:t>
+            </w:r>
+            <w:r>
+              <w:rPr>
+                <w:rFonts w:ascii="Consolas" w:hAnsi="Consolas"/>
+                <w:color w:val="auto"/>
+                <w:sz w:val="24"/>
+                <w:szCs w:val="24"/>
+              </w:rPr>
+              <w:br/>
+              <w:t xml:space="preserve">    }</w:t>
+            </w:r>
+            <w:r>
+              <w:rPr>
+                <w:rFonts w:ascii="Consolas" w:hAnsi="Consolas"/>
+                <w:color w:val="auto"/>
+                <w:sz w:val="24"/>
+                <w:szCs w:val="24"/>
+              </w:rPr>
+              <w:br/>
+              <w:t xml:space="preserve">    m2 = m1;</w:t>
+            </w:r>
+            <w:r>
+              <w:rPr>
+                <w:rFonts w:ascii="Consolas" w:hAnsi="Consolas"/>
+                <w:color w:val="auto"/>
+                <w:sz w:val="24"/>
+                <w:szCs w:val="24"/>
+              </w:rPr>
+              <w:br/>
+              <w:t xml:space="preserve">    if(m1 == m2) {</w:t>
+            </w:r>
+            <w:r>
+              <w:rPr>
+                <w:rFonts w:ascii="Consolas" w:hAnsi="Consolas"/>
+                <w:color w:val="auto"/>
+                <w:sz w:val="24"/>
+                <w:szCs w:val="24"/>
+              </w:rPr>
+              <w:br/>
+              <w:t xml:space="preserve">       </w:t>
+            </w:r>
+            <w:proofErr w:type="spellStart"/>
+            <w:r>
+              <w:rPr>
+                <w:rFonts w:ascii="Consolas" w:hAnsi="Consolas"/>
+                <w:color w:val="auto"/>
+                <w:sz w:val="24"/>
+                <w:szCs w:val="24"/>
+              </w:rPr>
+              <w:t>System.out.println</w:t>
+            </w:r>
+            <w:proofErr w:type="spellEnd"/>
+            <w:r>
+              <w:rPr>
+                <w:rFonts w:ascii="Consolas" w:hAnsi="Consolas"/>
+                <w:color w:val="auto"/>
+                <w:sz w:val="24"/>
+                <w:szCs w:val="24"/>
+              </w:rPr>
+              <w:t>("The same!");</w:t>
+            </w:r>
+            <w:r>
+              <w:rPr>
+                <w:rFonts w:ascii="Consolas" w:hAnsi="Consolas"/>
+                <w:color w:val="auto"/>
+                <w:sz w:val="24"/>
+                <w:szCs w:val="24"/>
+              </w:rPr>
+              <w:br/>
+              <w:t xml:space="preserve">    } else {</w:t>
+            </w:r>
+            <w:r>
+              <w:rPr>
+                <w:rFonts w:ascii="Consolas" w:hAnsi="Consolas"/>
+                <w:color w:val="auto"/>
+                <w:sz w:val="24"/>
+                <w:szCs w:val="24"/>
+              </w:rPr>
+              <w:br/>
+              <w:t xml:space="preserve">       </w:t>
+            </w:r>
+            <w:proofErr w:type="spellStart"/>
+            <w:r>
+              <w:rPr>
+                <w:rFonts w:ascii="Consolas" w:hAnsi="Consolas"/>
+                <w:color w:val="auto"/>
+                <w:sz w:val="24"/>
+                <w:szCs w:val="24"/>
+              </w:rPr>
+              <w:t>System.out.println</w:t>
+            </w:r>
+            <w:proofErr w:type="spellEnd"/>
+            <w:r>
+              <w:rPr>
+                <w:rFonts w:ascii="Consolas" w:hAnsi="Consolas"/>
+                <w:color w:val="auto"/>
+                <w:sz w:val="24"/>
+                <w:szCs w:val="24"/>
+              </w:rPr>
+              <w:t>("Not same!");</w:t>
+            </w:r>
+            <w:r>
+              <w:rPr>
+                <w:rFonts w:ascii="Consolas" w:hAnsi="Consolas"/>
+                <w:color w:val="auto"/>
+                <w:sz w:val="24"/>
+                <w:szCs w:val="24"/>
+              </w:rPr>
+              <w:br/>
+              <w:t xml:space="preserve">    }</w:t>
             </w:r>
           </w:p>
           <w:p>
             <w:pPr>
               <w:pStyle w:val="Heading1"/>
+              <w:outlineLvl w:val="0"/>
+              <w:rPr>
+                <w:rFonts w:ascii="Consolas" w:hAnsi="Consolas"/>
+                <w:color w:val="auto"/>
+                <w:sz w:val="24"/>
+                <w:szCs w:val="24"/>
+              </w:rPr>
+            </w:pPr>
+            <w:r>
+              <w:rPr>
+                <w:rFonts w:ascii="Consolas" w:hAnsi="Consolas"/>
+                <w:color w:val="auto"/>
+                <w:sz w:val="24"/>
+                <w:szCs w:val="24"/>
+              </w:rPr>
+              <w:t xml:space="preserve">    m2.x = 3;</w:t>
+            </w:r>
+            <w:r>
+              <w:rPr>
+                <w:rFonts w:ascii="Consolas" w:hAnsi="Consolas"/>
+                <w:color w:val="auto"/>
+                <w:sz w:val="24"/>
+                <w:szCs w:val="24"/>
+              </w:rPr>
+              <w:br/>
+              <w:t xml:space="preserve">    </w:t>
+            </w:r>
+            <w:proofErr w:type="gramStart"/>
+            <w:r>
+              <w:rPr>
+                <w:rFonts w:ascii="Consolas" w:hAnsi="Consolas"/>
+                <w:color w:val="auto"/>
+                <w:sz w:val="24"/>
+                <w:szCs w:val="24"/>
+              </w:rPr>
+              <w:t>if(</w:t>
+            </w:r>
+            <w:proofErr w:type="gramEnd"/>
+            <w:r>
+              <w:rPr>
+                <w:rFonts w:ascii="Consolas" w:hAnsi="Consolas"/>
+                <w:color w:val="auto"/>
+                <w:sz w:val="24"/>
+                <w:szCs w:val="24"/>
+              </w:rPr>
+              <w:t>m1 == m2) {</w:t>
+            </w:r>
+            <w:r>
+              <w:rPr>
+                <w:rFonts w:ascii="Consolas" w:hAnsi="Consolas"/>
+                <w:color w:val="auto"/>
+                <w:sz w:val="24"/>
+                <w:szCs w:val="24"/>
+              </w:rPr>
+              <w:br/>
+              <w:t xml:space="preserve">       </w:t>
+            </w:r>
+            <w:proofErr w:type="spellStart"/>
+            <w:r>
+              <w:rPr>
+                <w:rFonts w:ascii="Consolas" w:hAnsi="Consolas"/>
+                <w:color w:val="auto"/>
+                <w:sz w:val="24"/>
+                <w:szCs w:val="24"/>
+              </w:rPr>
+              <w:t>System.out.println</w:t>
+            </w:r>
+            <w:proofErr w:type="spellEnd"/>
+            <w:r>
+              <w:rPr>
+                <w:rFonts w:ascii="Consolas" w:hAnsi="Consolas"/>
+                <w:color w:val="auto"/>
+                <w:sz w:val="24"/>
+                <w:szCs w:val="24"/>
+              </w:rPr>
+              <w:t>("The same!");</w:t>
+            </w:r>
+            <w:r>
+              <w:rPr>
+                <w:rFonts w:ascii="Consolas" w:hAnsi="Consolas"/>
+                <w:color w:val="auto"/>
+                <w:sz w:val="24"/>
+                <w:szCs w:val="24"/>
+              </w:rPr>
+              <w:br/>
+              <w:t xml:space="preserve">    } else {</w:t>
+            </w:r>
+            <w:r>
+              <w:rPr>
+                <w:rFonts w:ascii="Consolas" w:hAnsi="Consolas"/>
+                <w:color w:val="auto"/>
+                <w:sz w:val="24"/>
+                <w:szCs w:val="24"/>
+              </w:rPr>
+              <w:br/>
+              <w:t xml:space="preserve">       </w:t>
+            </w:r>
+            <w:proofErr w:type="spellStart"/>
+            <w:r>
+              <w:rPr>
+                <w:rFonts w:ascii="Consolas" w:hAnsi="Consolas"/>
+                <w:color w:val="auto"/>
+                <w:sz w:val="24"/>
+                <w:szCs w:val="24"/>
+              </w:rPr>
+              <w:t>System.out.println</w:t>
+            </w:r>
+            <w:proofErr w:type="spellEnd"/>
+            <w:r>
+              <w:rPr>
+                <w:rFonts w:ascii="Consolas" w:hAnsi="Consolas"/>
+                <w:color w:val="auto"/>
+                <w:sz w:val="24"/>
+                <w:szCs w:val="24"/>
+              </w:rPr>
+              <w:t>("Not same!");</w:t>
+            </w:r>
+            <w:r>
+              <w:rPr>
+                <w:rFonts w:ascii="Consolas" w:hAnsi="Consolas"/>
+                <w:color w:val="auto"/>
+                <w:sz w:val="24"/>
+                <w:szCs w:val="24"/>
+              </w:rPr>
+              <w:br/>
+              <w:t xml:space="preserve">    }</w:t>
+            </w:r>
+          </w:p>
+          <w:p>
+            <w:pPr>
+              <w:pStyle w:val="Heading1"/>
+              <w:outlineLvl w:val="0"/>
               <w:rPr>
                 <w:rFonts w:ascii="Consolas" w:hAnsi="Consolas"/>
                 <w:color w:val="auto"/>
@@ -7823,19 +7073,24 @@
     </w:tbl>
     <w:p>
       <w:pPr>
-        <w:pStyle w:val="Heading1"/>
+        <w:pStyle w:val="ListParagraph"/>
+        <w:ind w:left="758"/>
+        <w:rPr>
+          <w:rFonts w:ascii="Lato Light" w:hAnsi="Lato Light"/>
+        </w:rPr>
       </w:pPr>
     </w:p>
     <w:p>
       <w:pPr>
         <w:rPr>
-          <w:rFonts w:asciiTheme="majorHAnsi" w:eastAsiaTheme="majorEastAsia" w:hAnsiTheme="majorHAnsi" w:cs="Mangal"/>
-          <w:color w:val="2F5496" w:themeColor="accent1" w:themeShade="BF"/>
-          <w:sz w:val="32"/>
-          <w:szCs w:val="29"/>
+          <w:rFonts w:ascii="Lato Light" w:hAnsi="Lato Light" w:cs="Mangal"/>
+          <w:szCs w:val="21"/>
         </w:rPr>
       </w:pPr>
       <w:r>
+        <w:rPr>
+          <w:rFonts w:ascii="Lato Light" w:hAnsi="Lato Light"/>
+        </w:rPr>
         <w:br w:type="page"/>
       </w:r>
     </w:p>
@@ -7897,363 +7152,173 @@
                 <w:sz w:val="24"/>
                 <w:szCs w:val="24"/>
               </w:rPr>
-              <w:t>class Main {</w:t>
+              <w:t xml:space="preserve">class </w:t>
+            </w:r>
+            <w:proofErr w:type="spellStart"/>
+            <w:r>
+              <w:rPr>
+                <w:rFonts w:ascii="Consolas" w:hAnsi="Consolas"/>
+                <w:color w:val="auto"/>
+                <w:sz w:val="24"/>
+                <w:szCs w:val="24"/>
+              </w:rPr>
+              <w:t>MyClass</w:t>
+            </w:r>
+            <w:proofErr w:type="spellEnd"/>
+            <w:r>
+              <w:rPr>
+                <w:rFonts w:ascii="Consolas" w:hAnsi="Consolas"/>
+                <w:color w:val="auto"/>
+                <w:sz w:val="24"/>
+                <w:szCs w:val="24"/>
+              </w:rPr>
+              <w:t xml:space="preserve"> {</w:t>
+            </w:r>
+            <w:r>
+              <w:rPr>
+                <w:rFonts w:ascii="Consolas" w:hAnsi="Consolas"/>
+                <w:color w:val="auto"/>
+                <w:sz w:val="24"/>
+                <w:szCs w:val="24"/>
+              </w:rPr>
+              <w:br/>
+              <w:t xml:space="preserve">    private int x=0;</w:t>
+            </w:r>
+            <w:r>
+              <w:rPr>
+                <w:rFonts w:ascii="Consolas" w:hAnsi="Consolas"/>
+                <w:color w:val="auto"/>
+                <w:sz w:val="24"/>
+                <w:szCs w:val="24"/>
+              </w:rPr>
+              <w:br/>
+              <w:t xml:space="preserve">    public </w:t>
+            </w:r>
+            <w:proofErr w:type="spellStart"/>
+            <w:proofErr w:type="gramStart"/>
+            <w:r>
+              <w:rPr>
+                <w:rFonts w:ascii="Consolas" w:hAnsi="Consolas"/>
+                <w:color w:val="auto"/>
+                <w:sz w:val="24"/>
+                <w:szCs w:val="24"/>
+              </w:rPr>
+              <w:t>MyClass</w:t>
+            </w:r>
+            <w:proofErr w:type="spellEnd"/>
+            <w:r>
+              <w:rPr>
+                <w:rFonts w:ascii="Consolas" w:hAnsi="Consolas"/>
+                <w:color w:val="auto"/>
+                <w:sz w:val="24"/>
+                <w:szCs w:val="24"/>
+              </w:rPr>
+              <w:t>(</w:t>
+            </w:r>
+            <w:proofErr w:type="gramEnd"/>
+            <w:r>
+              <w:rPr>
+                <w:rFonts w:ascii="Consolas" w:hAnsi="Consolas"/>
+                <w:color w:val="auto"/>
+                <w:sz w:val="24"/>
+                <w:szCs w:val="24"/>
+              </w:rPr>
+              <w:t>int x) {</w:t>
+            </w:r>
+            <w:r>
+              <w:rPr>
+                <w:rFonts w:ascii="Consolas" w:hAnsi="Consolas"/>
+                <w:color w:val="auto"/>
+                <w:sz w:val="24"/>
+                <w:szCs w:val="24"/>
+              </w:rPr>
+              <w:br/>
+              <w:t xml:space="preserve">        x = x;</w:t>
+            </w:r>
+            <w:r>
+              <w:rPr>
+                <w:rFonts w:ascii="Consolas" w:hAnsi="Consolas"/>
+                <w:color w:val="auto"/>
+                <w:sz w:val="24"/>
+                <w:szCs w:val="24"/>
+              </w:rPr>
+              <w:br/>
+              <w:t xml:space="preserve">    }</w:t>
+            </w:r>
+            <w:r>
+              <w:rPr>
+                <w:rFonts w:ascii="Consolas" w:hAnsi="Consolas"/>
+                <w:color w:val="auto"/>
+                <w:sz w:val="24"/>
+                <w:szCs w:val="24"/>
+              </w:rPr>
+              <w:br/>
+              <w:t xml:space="preserve">    public int </w:t>
+            </w:r>
+            <w:proofErr w:type="spellStart"/>
+            <w:r>
+              <w:rPr>
+                <w:rFonts w:ascii="Consolas" w:hAnsi="Consolas"/>
+                <w:color w:val="auto"/>
+                <w:sz w:val="24"/>
+                <w:szCs w:val="24"/>
+              </w:rPr>
+              <w:t>getX</w:t>
+            </w:r>
+            <w:proofErr w:type="spellEnd"/>
+            <w:r>
+              <w:rPr>
+                <w:rFonts w:ascii="Consolas" w:hAnsi="Consolas"/>
+                <w:color w:val="auto"/>
+                <w:sz w:val="24"/>
+                <w:szCs w:val="24"/>
+              </w:rPr>
+              <w:t>() {</w:t>
+            </w:r>
+            <w:r>
+              <w:rPr>
+                <w:rFonts w:ascii="Consolas" w:hAnsi="Consolas"/>
+                <w:color w:val="auto"/>
+                <w:sz w:val="24"/>
+                <w:szCs w:val="24"/>
+              </w:rPr>
+              <w:br/>
+              <w:t xml:space="preserve">        return </w:t>
+            </w:r>
+            <w:proofErr w:type="spellStart"/>
+            <w:r>
+              <w:rPr>
+                <w:rFonts w:ascii="Consolas" w:hAnsi="Consolas"/>
+                <w:color w:val="auto"/>
+                <w:sz w:val="24"/>
+                <w:szCs w:val="24"/>
+              </w:rPr>
+              <w:t>this.x</w:t>
+            </w:r>
+            <w:proofErr w:type="spellEnd"/>
+            <w:r>
+              <w:rPr>
+                <w:rFonts w:ascii="Consolas" w:hAnsi="Consolas"/>
+                <w:color w:val="auto"/>
+                <w:sz w:val="24"/>
+                <w:szCs w:val="24"/>
+              </w:rPr>
+              <w:t>;</w:t>
+            </w:r>
+            <w:r>
+              <w:rPr>
+                <w:rFonts w:ascii="Consolas" w:hAnsi="Consolas"/>
+                <w:color w:val="auto"/>
+                <w:sz w:val="24"/>
+                <w:szCs w:val="24"/>
+              </w:rPr>
+              <w:br/>
+              <w:t xml:space="preserve">    }</w:t>
             </w:r>
           </w:p>
           <w:p>
-            <w:pPr>
-              <w:pStyle w:val="Heading1"/>
-              <w:rPr>
-                <w:rFonts w:ascii="Consolas" w:hAnsi="Consolas"/>
-                <w:color w:val="auto"/>
-                <w:sz w:val="24"/>
-                <w:szCs w:val="24"/>
-              </w:rPr>
-            </w:pPr>
-            <w:r>
-              <w:rPr>
-                <w:rFonts w:ascii="Consolas" w:hAnsi="Consolas"/>
-                <w:color w:val="auto"/>
-                <w:sz w:val="24"/>
-                <w:szCs w:val="24"/>
-              </w:rPr>
-              <w:t xml:space="preserve">  </w:t>
-            </w:r>
-            <w:r>
-              <w:rPr>
-                <w:rFonts w:ascii="Consolas" w:hAnsi="Consolas"/>
-                <w:color w:val="auto"/>
-                <w:sz w:val="24"/>
-                <w:szCs w:val="24"/>
-              </w:rPr>
-              <w:t xml:space="preserve">static </w:t>
-            </w:r>
-            <w:proofErr w:type="gramStart"/>
-            <w:r>
-              <w:rPr>
-                <w:rFonts w:ascii="Consolas" w:hAnsi="Consolas"/>
-                <w:color w:val="auto"/>
-                <w:sz w:val="24"/>
-                <w:szCs w:val="24"/>
-              </w:rPr>
-              <w:t>int</w:t>
-            </w:r>
-            <w:r>
-              <w:rPr>
-                <w:rFonts w:ascii="Consolas" w:hAnsi="Consolas"/>
-                <w:color w:val="auto"/>
-                <w:sz w:val="24"/>
-                <w:szCs w:val="24"/>
-              </w:rPr>
-              <w:t>[</w:t>
-            </w:r>
-            <w:proofErr w:type="gramEnd"/>
-            <w:r>
-              <w:rPr>
-                <w:rFonts w:ascii="Consolas" w:hAnsi="Consolas"/>
-                <w:color w:val="auto"/>
-                <w:sz w:val="24"/>
-                <w:szCs w:val="24"/>
-              </w:rPr>
-              <w:t>] array1D = {</w:t>
-            </w:r>
-            <w:r>
-              <w:rPr>
-                <w:rFonts w:ascii="Consolas" w:hAnsi="Consolas"/>
-                <w:color w:val="auto"/>
-                <w:sz w:val="24"/>
-                <w:szCs w:val="24"/>
-              </w:rPr>
-              <w:t xml:space="preserve"> </w:t>
-            </w:r>
-            <w:r>
-              <w:rPr>
-                <w:rFonts w:ascii="Consolas" w:hAnsi="Consolas"/>
-                <w:color w:val="auto"/>
-                <w:sz w:val="24"/>
-                <w:szCs w:val="24"/>
-              </w:rPr>
-              <w:t xml:space="preserve">1, </w:t>
-            </w:r>
-            <w:r>
-              <w:rPr>
-                <w:rFonts w:ascii="Consolas" w:hAnsi="Consolas"/>
-                <w:color w:val="auto"/>
-                <w:sz w:val="24"/>
-                <w:szCs w:val="24"/>
-              </w:rPr>
-              <w:t xml:space="preserve"> </w:t>
-            </w:r>
-            <w:r>
-              <w:rPr>
-                <w:rFonts w:ascii="Consolas" w:hAnsi="Consolas"/>
-                <w:color w:val="auto"/>
-                <w:sz w:val="24"/>
-                <w:szCs w:val="24"/>
-              </w:rPr>
-              <w:t xml:space="preserve">2, </w:t>
-            </w:r>
-            <w:r>
-              <w:rPr>
-                <w:rFonts w:ascii="Consolas" w:hAnsi="Consolas"/>
-                <w:color w:val="auto"/>
-                <w:sz w:val="24"/>
-                <w:szCs w:val="24"/>
-              </w:rPr>
-              <w:t xml:space="preserve"> </w:t>
-            </w:r>
-            <w:r>
-              <w:rPr>
-                <w:rFonts w:ascii="Consolas" w:hAnsi="Consolas"/>
-                <w:color w:val="auto"/>
-                <w:sz w:val="24"/>
-                <w:szCs w:val="24"/>
-              </w:rPr>
-              <w:t xml:space="preserve">3, </w:t>
-            </w:r>
-            <w:r>
-              <w:rPr>
-                <w:rFonts w:ascii="Consolas" w:hAnsi="Consolas"/>
-                <w:color w:val="auto"/>
-                <w:sz w:val="24"/>
-                <w:szCs w:val="24"/>
-              </w:rPr>
-              <w:t xml:space="preserve"> </w:t>
-            </w:r>
-            <w:r>
-              <w:rPr>
-                <w:rFonts w:ascii="Consolas" w:hAnsi="Consolas"/>
-                <w:color w:val="auto"/>
-                <w:sz w:val="24"/>
-                <w:szCs w:val="24"/>
-              </w:rPr>
-              <w:t xml:space="preserve">4, </w:t>
-            </w:r>
-            <w:r>
-              <w:rPr>
-                <w:rFonts w:ascii="Consolas" w:hAnsi="Consolas"/>
-                <w:color w:val="auto"/>
-                <w:sz w:val="24"/>
-                <w:szCs w:val="24"/>
-              </w:rPr>
-              <w:t xml:space="preserve"> </w:t>
-            </w:r>
-            <w:r>
-              <w:rPr>
-                <w:rFonts w:ascii="Consolas" w:hAnsi="Consolas"/>
-                <w:color w:val="auto"/>
-                <w:sz w:val="24"/>
-                <w:szCs w:val="24"/>
-              </w:rPr>
-              <w:t xml:space="preserve">5, </w:t>
-            </w:r>
-            <w:r>
-              <w:rPr>
-                <w:rFonts w:ascii="Consolas" w:hAnsi="Consolas"/>
-                <w:color w:val="auto"/>
-                <w:sz w:val="24"/>
-                <w:szCs w:val="24"/>
-              </w:rPr>
-              <w:t xml:space="preserve"> </w:t>
-            </w:r>
-            <w:r>
-              <w:rPr>
-                <w:rFonts w:ascii="Consolas" w:hAnsi="Consolas"/>
-                <w:color w:val="auto"/>
-                <w:sz w:val="24"/>
-                <w:szCs w:val="24"/>
-              </w:rPr>
-              <w:t xml:space="preserve">6, </w:t>
-            </w:r>
-            <w:r>
-              <w:rPr>
-                <w:rFonts w:ascii="Consolas" w:hAnsi="Consolas"/>
-                <w:color w:val="auto"/>
-                <w:sz w:val="24"/>
-                <w:szCs w:val="24"/>
-              </w:rPr>
-              <w:t xml:space="preserve"> </w:t>
-            </w:r>
-            <w:r>
-              <w:rPr>
-                <w:rFonts w:ascii="Consolas" w:hAnsi="Consolas"/>
-                <w:color w:val="auto"/>
-                <w:sz w:val="24"/>
-                <w:szCs w:val="24"/>
-              </w:rPr>
-              <w:t xml:space="preserve">7, </w:t>
-            </w:r>
-            <w:r>
-              <w:rPr>
-                <w:rFonts w:ascii="Consolas" w:hAnsi="Consolas"/>
-                <w:color w:val="auto"/>
-                <w:sz w:val="24"/>
-                <w:szCs w:val="24"/>
-              </w:rPr>
-              <w:br/>
-              <w:t xml:space="preserve">                           </w:t>
-            </w:r>
-            <w:r>
-              <w:rPr>
-                <w:rFonts w:ascii="Consolas" w:hAnsi="Consolas"/>
-                <w:color w:val="auto"/>
-                <w:sz w:val="24"/>
-                <w:szCs w:val="24"/>
-              </w:rPr>
-              <w:t xml:space="preserve">8, </w:t>
-            </w:r>
-            <w:r>
-              <w:rPr>
-                <w:rFonts w:ascii="Consolas" w:hAnsi="Consolas"/>
-                <w:color w:val="auto"/>
-                <w:sz w:val="24"/>
-                <w:szCs w:val="24"/>
-              </w:rPr>
-              <w:t xml:space="preserve"> </w:t>
-            </w:r>
-            <w:r>
-              <w:rPr>
-                <w:rFonts w:ascii="Consolas" w:hAnsi="Consolas"/>
-                <w:color w:val="auto"/>
-                <w:sz w:val="24"/>
-                <w:szCs w:val="24"/>
-              </w:rPr>
-              <w:t xml:space="preserve">9, 10, 11, 12, 13, 14, </w:t>
-            </w:r>
-            <w:r>
-              <w:rPr>
-                <w:rFonts w:ascii="Consolas" w:hAnsi="Consolas"/>
-                <w:color w:val="auto"/>
-                <w:sz w:val="24"/>
-                <w:szCs w:val="24"/>
-              </w:rPr>
-              <w:br/>
-              <w:t xml:space="preserve">                          </w:t>
-            </w:r>
-            <w:r>
-              <w:rPr>
-                <w:rFonts w:ascii="Consolas" w:hAnsi="Consolas"/>
-                <w:color w:val="auto"/>
-                <w:sz w:val="24"/>
-                <w:szCs w:val="24"/>
-              </w:rPr>
-              <w:t>15, 16, 17, 18, 19, 20, 21};</w:t>
-            </w:r>
-          </w:p>
-          <w:p>
-            <w:pPr>
-              <w:pStyle w:val="Heading1"/>
-              <w:rPr>
-                <w:rFonts w:ascii="Consolas" w:hAnsi="Consolas"/>
-                <w:color w:val="auto"/>
-                <w:sz w:val="24"/>
-                <w:szCs w:val="24"/>
-              </w:rPr>
-            </w:pPr>
-            <w:r>
-              <w:rPr>
-                <w:rFonts w:ascii="Consolas" w:hAnsi="Consolas"/>
-                <w:color w:val="auto"/>
-                <w:sz w:val="24"/>
-                <w:szCs w:val="24"/>
-              </w:rPr>
-              <w:t xml:space="preserve">  </w:t>
-            </w:r>
-            <w:r>
-              <w:rPr>
-                <w:rFonts w:ascii="Consolas" w:hAnsi="Consolas"/>
-                <w:color w:val="auto"/>
-                <w:sz w:val="24"/>
-                <w:szCs w:val="24"/>
-              </w:rPr>
-              <w:t xml:space="preserve">static </w:t>
-            </w:r>
-            <w:r>
-              <w:rPr>
-                <w:rFonts w:ascii="Consolas" w:hAnsi="Consolas"/>
-                <w:color w:val="auto"/>
-                <w:sz w:val="24"/>
-                <w:szCs w:val="24"/>
-              </w:rPr>
-              <w:t>int</w:t>
-            </w:r>
-            <w:r>
-              <w:rPr>
-                <w:rFonts w:ascii="Consolas" w:hAnsi="Consolas"/>
-                <w:color w:val="auto"/>
-                <w:sz w:val="24"/>
-                <w:szCs w:val="24"/>
-              </w:rPr>
-              <w:t xml:space="preserve"> array2</w:t>
-            </w:r>
-            <w:proofErr w:type="gramStart"/>
-            <w:r>
-              <w:rPr>
-                <w:rFonts w:ascii="Consolas" w:hAnsi="Consolas"/>
-                <w:color w:val="auto"/>
-                <w:sz w:val="24"/>
-                <w:szCs w:val="24"/>
-              </w:rPr>
-              <w:t>D[</w:t>
-            </w:r>
-            <w:proofErr w:type="gramEnd"/>
-            <w:r>
-              <w:rPr>
-                <w:rFonts w:ascii="Consolas" w:hAnsi="Consolas"/>
-                <w:color w:val="auto"/>
-                <w:sz w:val="24"/>
-                <w:szCs w:val="24"/>
-              </w:rPr>
-              <w:t>][] = new int[7][3];</w:t>
-            </w:r>
-          </w:p>
-          <w:p>
-            <w:pPr>
-              <w:pStyle w:val="Heading1"/>
-              <w:rPr>
-                <w:rFonts w:ascii="Consolas" w:hAnsi="Consolas"/>
-                <w:color w:val="auto"/>
-                <w:sz w:val="24"/>
-                <w:szCs w:val="24"/>
-              </w:rPr>
-            </w:pPr>
-            <w:r>
-              <w:rPr>
-                <w:rFonts w:ascii="Consolas" w:hAnsi="Consolas"/>
-                <w:color w:val="auto"/>
-                <w:sz w:val="24"/>
-                <w:szCs w:val="24"/>
-              </w:rPr>
-              <w:t xml:space="preserve">  </w:t>
-            </w:r>
-            <w:r>
-              <w:rPr>
-                <w:rFonts w:ascii="Consolas" w:hAnsi="Consolas"/>
-                <w:color w:val="auto"/>
-                <w:sz w:val="24"/>
-                <w:szCs w:val="24"/>
-              </w:rPr>
-              <w:t xml:space="preserve">public static void </w:t>
-            </w:r>
-            <w:proofErr w:type="gramStart"/>
-            <w:r>
-              <w:rPr>
-                <w:rFonts w:ascii="Consolas" w:hAnsi="Consolas"/>
-                <w:color w:val="auto"/>
-                <w:sz w:val="24"/>
-                <w:szCs w:val="24"/>
-              </w:rPr>
-              <w:t>redistribute(</w:t>
-            </w:r>
-            <w:proofErr w:type="gramEnd"/>
-            <w:r>
-              <w:rPr>
-                <w:rFonts w:ascii="Consolas" w:hAnsi="Consolas"/>
-                <w:color w:val="auto"/>
-                <w:sz w:val="24"/>
-                <w:szCs w:val="24"/>
-              </w:rPr>
-              <w:t>) {</w:t>
+            <w:r>
+              <w:t>}</w:t>
             </w:r>
           </w:p>
           <w:p>
@@ -8274,25 +7339,7 @@
                 <w:sz w:val="24"/>
                 <w:szCs w:val="24"/>
               </w:rPr>
-              <w:t xml:space="preserve">  </w:t>
-            </w:r>
-            <w:r>
-              <w:rPr>
-                <w:rFonts w:ascii="Consolas" w:hAnsi="Consolas"/>
-                <w:color w:val="auto"/>
-                <w:sz w:val="24"/>
-                <w:szCs w:val="24"/>
-              </w:rPr>
-              <w:t xml:space="preserve">  </w:t>
-            </w:r>
-            <w:r>
-              <w:rPr>
-                <w:rFonts w:ascii="Consolas" w:hAnsi="Consolas"/>
-                <w:color w:val="auto"/>
-                <w:sz w:val="24"/>
-                <w:szCs w:val="24"/>
-              </w:rPr>
-              <w:t xml:space="preserve">  </w:t>
+              <w:t xml:space="preserve">class </w:t>
             </w:r>
             <w:proofErr w:type="gramStart"/>
             <w:r>
@@ -8302,112 +7349,14 @@
                 <w:sz w:val="24"/>
                 <w:szCs w:val="24"/>
               </w:rPr>
-              <w:t>for(</w:t>
+              <w:t>Main{</w:t>
             </w:r>
             <w:proofErr w:type="gramEnd"/>
-            <w:r>
-              <w:rPr>
-                <w:rFonts w:ascii="Consolas" w:hAnsi="Consolas"/>
-                <w:color w:val="auto"/>
-                <w:sz w:val="24"/>
-                <w:szCs w:val="24"/>
-              </w:rPr>
-              <w:t>int i=0; i&lt;array1D.length; i++) {</w:t>
-            </w:r>
-            <w:r>
-              <w:rPr>
-                <w:rFonts w:ascii="Consolas" w:hAnsi="Consolas"/>
-                <w:color w:val="auto"/>
-                <w:sz w:val="24"/>
-                <w:szCs w:val="24"/>
-              </w:rPr>
-              <w:br/>
-            </w:r>
-            <w:r>
-              <w:rPr>
-                <w:rFonts w:ascii="Consolas" w:hAnsi="Consolas"/>
-                <w:color w:val="auto"/>
-                <w:sz w:val="24"/>
-                <w:szCs w:val="24"/>
-              </w:rPr>
-              <w:t xml:space="preserve">    </w:t>
-            </w:r>
-            <w:r>
-              <w:rPr>
-                <w:rFonts w:ascii="Consolas" w:hAnsi="Consolas"/>
-                <w:color w:val="auto"/>
-                <w:sz w:val="24"/>
-                <w:szCs w:val="24"/>
-              </w:rPr>
-              <w:t xml:space="preserve">  </w:t>
-            </w:r>
-            <w:r>
-              <w:rPr>
-                <w:rFonts w:ascii="Consolas" w:hAnsi="Consolas"/>
-                <w:color w:val="auto"/>
-                <w:sz w:val="24"/>
-                <w:szCs w:val="24"/>
-              </w:rPr>
-              <w:t xml:space="preserve">    array2D[i/3][i%3] = array1D[i];</w:t>
-            </w:r>
-            <w:r>
-              <w:rPr>
-                <w:rFonts w:ascii="Consolas" w:hAnsi="Consolas"/>
-                <w:color w:val="auto"/>
-                <w:sz w:val="24"/>
-                <w:szCs w:val="24"/>
-              </w:rPr>
-              <w:br/>
-            </w:r>
-            <w:r>
-              <w:rPr>
-                <w:rFonts w:ascii="Consolas" w:hAnsi="Consolas"/>
-                <w:color w:val="auto"/>
-                <w:sz w:val="24"/>
-                <w:szCs w:val="24"/>
-              </w:rPr>
-              <w:t xml:space="preserve">  </w:t>
-            </w:r>
-            <w:r>
-              <w:rPr>
-                <w:rFonts w:ascii="Consolas" w:hAnsi="Consolas"/>
-                <w:color w:val="auto"/>
-                <w:sz w:val="24"/>
-                <w:szCs w:val="24"/>
-              </w:rPr>
-              <w:t xml:space="preserve">    }</w:t>
-            </w:r>
-            <w:r>
-              <w:rPr>
-                <w:rFonts w:ascii="Consolas" w:hAnsi="Consolas"/>
-                <w:color w:val="auto"/>
-                <w:sz w:val="24"/>
-                <w:szCs w:val="24"/>
-              </w:rPr>
-              <w:br/>
-            </w:r>
-            <w:r>
-              <w:rPr>
-                <w:rFonts w:ascii="Consolas" w:hAnsi="Consolas"/>
-                <w:color w:val="auto"/>
-                <w:sz w:val="24"/>
-                <w:szCs w:val="24"/>
-              </w:rPr>
-              <w:t xml:space="preserve">  </w:t>
-            </w:r>
-            <w:r>
-              <w:rPr>
-                <w:rFonts w:ascii="Consolas" w:hAnsi="Consolas"/>
-                <w:color w:val="auto"/>
-                <w:sz w:val="24"/>
-                <w:szCs w:val="24"/>
-              </w:rPr>
-              <w:t xml:space="preserve">}    </w:t>
-            </w:r>
           </w:p>
           <w:p>
             <w:pPr>
               <w:pStyle w:val="Heading1"/>
+              <w:outlineLvl w:val="0"/>
               <w:rPr>
                 <w:rFonts w:ascii="Consolas" w:hAnsi="Consolas"/>
                 <w:color w:val="auto"/>
@@ -8422,16 +7371,7 @@
                 <w:sz w:val="24"/>
                 <w:szCs w:val="24"/>
               </w:rPr>
-              <w:t xml:space="preserve">  </w:t>
-            </w:r>
-            <w:r>
-              <w:rPr>
-                <w:rFonts w:ascii="Consolas" w:hAnsi="Consolas"/>
-                <w:color w:val="auto"/>
-                <w:sz w:val="24"/>
-                <w:szCs w:val="24"/>
-              </w:rPr>
-              <w:t xml:space="preserve">public static void </w:t>
+              <w:t xml:space="preserve">  public static void </w:t>
             </w:r>
             <w:proofErr w:type="gramStart"/>
             <w:r>
@@ -8441,7 +7381,7 @@
                 <w:sz w:val="24"/>
                 <w:szCs w:val="24"/>
               </w:rPr>
-              <w:t>main( String</w:t>
+              <w:t>main(</w:t>
             </w:r>
             <w:proofErr w:type="gramEnd"/>
             <w:r>
@@ -8451,7 +7391,7 @@
                 <w:sz w:val="24"/>
                 <w:szCs w:val="24"/>
               </w:rPr>
-              <w:t xml:space="preserve"> [] </w:t>
+              <w:t xml:space="preserve">String[] </w:t>
             </w:r>
             <w:proofErr w:type="spellStart"/>
             <w:r>
@@ -8471,49 +7411,22 @@
                 <w:sz w:val="24"/>
                 <w:szCs w:val="24"/>
               </w:rPr>
-              <w:t xml:space="preserve"> ) {</w:t>
-            </w:r>
-            <w:r>
-              <w:rPr>
-                <w:rFonts w:ascii="Consolas" w:hAnsi="Consolas"/>
-                <w:color w:val="auto"/>
-                <w:sz w:val="24"/>
-                <w:szCs w:val="24"/>
-              </w:rPr>
-              <w:br/>
-              <w:t xml:space="preserve">      redistribute</w:t>
-            </w:r>
-            <w:r>
-              <w:rPr>
-                <w:rFonts w:ascii="Consolas" w:hAnsi="Consolas"/>
-                <w:color w:val="auto"/>
-                <w:sz w:val="24"/>
-                <w:szCs w:val="24"/>
-              </w:rPr>
-              <w:t>();</w:t>
-            </w:r>
-            <w:r>
-              <w:rPr>
-                <w:rFonts w:ascii="Consolas" w:hAnsi="Consolas"/>
-                <w:color w:val="auto"/>
-                <w:sz w:val="24"/>
-                <w:szCs w:val="24"/>
-              </w:rPr>
-              <w:br/>
-            </w:r>
-            <w:r>
-              <w:rPr>
-                <w:rFonts w:ascii="Consolas" w:hAnsi="Consolas"/>
-                <w:color w:val="auto"/>
-                <w:sz w:val="24"/>
-                <w:szCs w:val="24"/>
-              </w:rPr>
-              <w:t xml:space="preserve">      int row = 0;</w:t>
+              <w:t xml:space="preserve">) </w:t>
+            </w:r>
+            <w:r>
+              <w:rPr>
+                <w:rFonts w:ascii="Consolas" w:hAnsi="Consolas"/>
+                <w:color w:val="auto"/>
+                <w:sz w:val="24"/>
+                <w:szCs w:val="24"/>
+              </w:rPr>
+              <w:t>{</w:t>
             </w:r>
           </w:p>
           <w:p>
             <w:pPr>
               <w:pStyle w:val="Heading1"/>
+              <w:outlineLvl w:val="0"/>
               <w:rPr>
                 <w:rFonts w:ascii="Consolas" w:hAnsi="Consolas"/>
                 <w:color w:val="auto"/>
@@ -8528,12 +7441,114 @@
                 <w:sz w:val="24"/>
                 <w:szCs w:val="24"/>
               </w:rPr>
-              <w:t xml:space="preserve">      while (row &lt; 7) {</w:t>
+              <w:t xml:space="preserve">    </w:t>
+            </w:r>
+            <w:proofErr w:type="spellStart"/>
+            <w:r>
+              <w:rPr>
+                <w:rFonts w:ascii="Consolas" w:hAnsi="Consolas"/>
+                <w:color w:val="auto"/>
+                <w:sz w:val="24"/>
+                <w:szCs w:val="24"/>
+              </w:rPr>
+              <w:t>MyClass</w:t>
+            </w:r>
+            <w:proofErr w:type="spellEnd"/>
+            <w:r>
+              <w:rPr>
+                <w:rFonts w:ascii="Consolas" w:hAnsi="Consolas"/>
+                <w:color w:val="auto"/>
+                <w:sz w:val="24"/>
+                <w:szCs w:val="24"/>
+              </w:rPr>
+              <w:t xml:space="preserve"> m = new </w:t>
+            </w:r>
+            <w:proofErr w:type="spellStart"/>
+            <w:proofErr w:type="gramStart"/>
+            <w:r>
+              <w:rPr>
+                <w:rFonts w:ascii="Consolas" w:hAnsi="Consolas"/>
+                <w:color w:val="auto"/>
+                <w:sz w:val="24"/>
+                <w:szCs w:val="24"/>
+              </w:rPr>
+              <w:t>MyClass</w:t>
+            </w:r>
+            <w:proofErr w:type="spellEnd"/>
+            <w:r>
+              <w:rPr>
+                <w:rFonts w:ascii="Consolas" w:hAnsi="Consolas"/>
+                <w:color w:val="auto"/>
+                <w:sz w:val="24"/>
+                <w:szCs w:val="24"/>
+              </w:rPr>
+              <w:t>(</w:t>
+            </w:r>
+            <w:proofErr w:type="gramEnd"/>
+            <w:r>
+              <w:rPr>
+                <w:rFonts w:ascii="Consolas" w:hAnsi="Consolas"/>
+                <w:color w:val="auto"/>
+                <w:sz w:val="24"/>
+                <w:szCs w:val="24"/>
+              </w:rPr>
+              <w:t>3);</w:t>
+            </w:r>
+            <w:r>
+              <w:rPr>
+                <w:rFonts w:ascii="Consolas" w:hAnsi="Consolas"/>
+                <w:color w:val="auto"/>
+                <w:sz w:val="24"/>
+                <w:szCs w:val="24"/>
+              </w:rPr>
+              <w:br/>
+              <w:t xml:space="preserve">    </w:t>
+            </w:r>
+            <w:proofErr w:type="spellStart"/>
+            <w:r>
+              <w:rPr>
+                <w:rFonts w:ascii="Consolas" w:hAnsi="Consolas"/>
+                <w:color w:val="auto"/>
+                <w:sz w:val="24"/>
+                <w:szCs w:val="24"/>
+              </w:rPr>
+              <w:t>System.out.println</w:t>
+            </w:r>
+            <w:proofErr w:type="spellEnd"/>
+            <w:r>
+              <w:rPr>
+                <w:rFonts w:ascii="Consolas" w:hAnsi="Consolas"/>
+                <w:color w:val="auto"/>
+                <w:sz w:val="24"/>
+                <w:szCs w:val="24"/>
+              </w:rPr>
+              <w:t>(</w:t>
+            </w:r>
+            <w:proofErr w:type="spellStart"/>
+            <w:r>
+              <w:rPr>
+                <w:rFonts w:ascii="Consolas" w:hAnsi="Consolas"/>
+                <w:color w:val="auto"/>
+                <w:sz w:val="24"/>
+                <w:szCs w:val="24"/>
+              </w:rPr>
+              <w:t>m.getX</w:t>
+            </w:r>
+            <w:proofErr w:type="spellEnd"/>
+            <w:r>
+              <w:rPr>
+                <w:rFonts w:ascii="Consolas" w:hAnsi="Consolas"/>
+                <w:color w:val="auto"/>
+                <w:sz w:val="24"/>
+                <w:szCs w:val="24"/>
+              </w:rPr>
+              <w:t>());</w:t>
             </w:r>
           </w:p>
           <w:p>
             <w:pPr>
               <w:pStyle w:val="Heading1"/>
+              <w:outlineLvl w:val="0"/>
               <w:rPr>
                 <w:rFonts w:ascii="Consolas" w:hAnsi="Consolas"/>
                 <w:color w:val="auto"/>
@@ -8548,6 +7563,734 @@
                 <w:sz w:val="24"/>
                 <w:szCs w:val="24"/>
               </w:rPr>
+              <w:t xml:space="preserve">  }</w:t>
+            </w:r>
+          </w:p>
+          <w:p>
+            <w:pPr>
+              <w:pStyle w:val="Heading1"/>
+              <w:outlineLvl w:val="0"/>
+            </w:pPr>
+            <w:r>
+              <w:rPr>
+                <w:rFonts w:ascii="Consolas" w:hAnsi="Consolas"/>
+                <w:color w:val="auto"/>
+                <w:sz w:val="24"/>
+                <w:szCs w:val="24"/>
+              </w:rPr>
+              <w:t>}</w:t>
+            </w:r>
+            <w:r>
+              <w:rPr>
+                <w:rFonts w:ascii="Consolas" w:hAnsi="Consolas"/>
+                <w:color w:val="auto"/>
+                <w:sz w:val="24"/>
+                <w:szCs w:val="24"/>
+              </w:rPr>
+              <w:br/>
+            </w:r>
+          </w:p>
+        </w:tc>
+      </w:tr>
+    </w:tbl>
+    <w:p>
+      <w:pPr>
+        <w:pStyle w:val="Heading1"/>
+      </w:pPr>
+    </w:p>
+    <w:p>
+      <w:pPr>
+        <w:rPr>
+          <w:rFonts w:asciiTheme="majorHAnsi" w:eastAsiaTheme="majorEastAsia" w:hAnsiTheme="majorHAnsi" w:cs="Mangal"/>
+          <w:color w:val="2F5496" w:themeColor="accent1" w:themeShade="BF"/>
+          <w:sz w:val="32"/>
+          <w:szCs w:val="29"/>
+        </w:rPr>
+      </w:pPr>
+      <w:r>
+        <w:br w:type="page"/>
+      </w:r>
+    </w:p>
+    <w:p>
+      <w:pPr>
+        <w:pStyle w:val="ListParagraph"/>
+        <w:numPr>
+          <w:ilvl w:val="0"/>
+          <w:numId w:val="1"/>
+        </w:numPr>
+        <w:rPr>
+          <w:rFonts w:ascii="Lato Light" w:hAnsi="Lato Light"/>
+        </w:rPr>
+      </w:pPr>
+      <w:r>
+        <w:rPr>
+          <w:rFonts w:ascii="Lato Light" w:hAnsi="Lato Light"/>
+        </w:rPr>
+        <w:lastRenderedPageBreak/>
+        <w:t>What is the output of the following program?</w:t>
+      </w:r>
+    </w:p>
+    <w:p>
+      <w:pPr>
+        <w:rPr>
+          <w:rFonts w:ascii="Lato Light" w:hAnsi="Lato Light"/>
+        </w:rPr>
+      </w:pPr>
+    </w:p>
+    <w:tbl>
+      <w:tblPr>
+        <w:tblStyle w:val="TableGrid"/>
+        <w:tblW w:w="0" w:type="auto"/>
+        <w:tblLook w:val="04A0" w:firstRow="1" w:lastRow="0" w:firstColumn="1" w:lastColumn="0" w:noHBand="0" w:noVBand="1"/>
+      </w:tblPr>
+      <w:tblGrid>
+        <w:gridCol w:w="9962"/>
+      </w:tblGrid>
+      <w:tr>
+        <w:tc>
+          <w:tcPr>
+            <w:tcW w:w="9962" w:type="dxa"/>
+          </w:tcPr>
+          <w:p>
+            <w:pPr>
+              <w:pStyle w:val="Heading1"/>
+              <w:outlineLvl w:val="0"/>
+              <w:rPr>
+                <w:rFonts w:ascii="Consolas" w:hAnsi="Consolas"/>
+                <w:color w:val="auto"/>
+                <w:sz w:val="24"/>
+                <w:szCs w:val="24"/>
+              </w:rPr>
+            </w:pPr>
+            <w:r>
+              <w:rPr>
+                <w:rFonts w:ascii="Consolas" w:hAnsi="Consolas"/>
+                <w:color w:val="auto"/>
+                <w:sz w:val="24"/>
+                <w:szCs w:val="24"/>
+              </w:rPr>
+              <w:t>class Main {</w:t>
+            </w:r>
+          </w:p>
+          <w:p>
+            <w:pPr>
+              <w:pStyle w:val="Heading1"/>
+              <w:outlineLvl w:val="0"/>
+              <w:rPr>
+                <w:rFonts w:ascii="Consolas" w:hAnsi="Consolas"/>
+                <w:color w:val="auto"/>
+                <w:sz w:val="24"/>
+                <w:szCs w:val="24"/>
+              </w:rPr>
+            </w:pPr>
+            <w:r>
+              <w:rPr>
+                <w:rFonts w:ascii="Consolas" w:hAnsi="Consolas"/>
+                <w:color w:val="auto"/>
+                <w:sz w:val="24"/>
+                <w:szCs w:val="24"/>
+              </w:rPr>
+              <w:t xml:space="preserve">  </w:t>
+            </w:r>
+            <w:r>
+              <w:rPr>
+                <w:rFonts w:ascii="Consolas" w:hAnsi="Consolas"/>
+                <w:color w:val="auto"/>
+                <w:sz w:val="24"/>
+                <w:szCs w:val="24"/>
+              </w:rPr>
+              <w:t xml:space="preserve">static </w:t>
+            </w:r>
+            <w:proofErr w:type="gramStart"/>
+            <w:r>
+              <w:rPr>
+                <w:rFonts w:ascii="Consolas" w:hAnsi="Consolas"/>
+                <w:color w:val="auto"/>
+                <w:sz w:val="24"/>
+                <w:szCs w:val="24"/>
+              </w:rPr>
+              <w:t>int[</w:t>
+            </w:r>
+            <w:proofErr w:type="gramEnd"/>
+            <w:r>
+              <w:rPr>
+                <w:rFonts w:ascii="Consolas" w:hAnsi="Consolas"/>
+                <w:color w:val="auto"/>
+                <w:sz w:val="24"/>
+                <w:szCs w:val="24"/>
+              </w:rPr>
+              <w:t>] array1D = {</w:t>
+            </w:r>
+            <w:r>
+              <w:rPr>
+                <w:rFonts w:ascii="Consolas" w:hAnsi="Consolas"/>
+                <w:color w:val="auto"/>
+                <w:sz w:val="24"/>
+                <w:szCs w:val="24"/>
+              </w:rPr>
+              <w:t xml:space="preserve"> </w:t>
+            </w:r>
+            <w:r>
+              <w:rPr>
+                <w:rFonts w:ascii="Consolas" w:hAnsi="Consolas"/>
+                <w:color w:val="auto"/>
+                <w:sz w:val="24"/>
+                <w:szCs w:val="24"/>
+              </w:rPr>
+              <w:t xml:space="preserve">1, </w:t>
+            </w:r>
+            <w:r>
+              <w:rPr>
+                <w:rFonts w:ascii="Consolas" w:hAnsi="Consolas"/>
+                <w:color w:val="auto"/>
+                <w:sz w:val="24"/>
+                <w:szCs w:val="24"/>
+              </w:rPr>
+              <w:t xml:space="preserve"> </w:t>
+            </w:r>
+            <w:r>
+              <w:rPr>
+                <w:rFonts w:ascii="Consolas" w:hAnsi="Consolas"/>
+                <w:color w:val="auto"/>
+                <w:sz w:val="24"/>
+                <w:szCs w:val="24"/>
+              </w:rPr>
+              <w:t xml:space="preserve">2, </w:t>
+            </w:r>
+            <w:r>
+              <w:rPr>
+                <w:rFonts w:ascii="Consolas" w:hAnsi="Consolas"/>
+                <w:color w:val="auto"/>
+                <w:sz w:val="24"/>
+                <w:szCs w:val="24"/>
+              </w:rPr>
+              <w:t xml:space="preserve"> </w:t>
+            </w:r>
+            <w:r>
+              <w:rPr>
+                <w:rFonts w:ascii="Consolas" w:hAnsi="Consolas"/>
+                <w:color w:val="auto"/>
+                <w:sz w:val="24"/>
+                <w:szCs w:val="24"/>
+              </w:rPr>
+              <w:t xml:space="preserve">3, </w:t>
+            </w:r>
+            <w:r>
+              <w:rPr>
+                <w:rFonts w:ascii="Consolas" w:hAnsi="Consolas"/>
+                <w:color w:val="auto"/>
+                <w:sz w:val="24"/>
+                <w:szCs w:val="24"/>
+              </w:rPr>
+              <w:t xml:space="preserve"> </w:t>
+            </w:r>
+            <w:r>
+              <w:rPr>
+                <w:rFonts w:ascii="Consolas" w:hAnsi="Consolas"/>
+                <w:color w:val="auto"/>
+                <w:sz w:val="24"/>
+                <w:szCs w:val="24"/>
+              </w:rPr>
+              <w:t xml:space="preserve">4, </w:t>
+            </w:r>
+            <w:r>
+              <w:rPr>
+                <w:rFonts w:ascii="Consolas" w:hAnsi="Consolas"/>
+                <w:color w:val="auto"/>
+                <w:sz w:val="24"/>
+                <w:szCs w:val="24"/>
+              </w:rPr>
+              <w:t xml:space="preserve"> </w:t>
+            </w:r>
+            <w:r>
+              <w:rPr>
+                <w:rFonts w:ascii="Consolas" w:hAnsi="Consolas"/>
+                <w:color w:val="auto"/>
+                <w:sz w:val="24"/>
+                <w:szCs w:val="24"/>
+              </w:rPr>
+              <w:t xml:space="preserve">5, </w:t>
+            </w:r>
+            <w:r>
+              <w:rPr>
+                <w:rFonts w:ascii="Consolas" w:hAnsi="Consolas"/>
+                <w:color w:val="auto"/>
+                <w:sz w:val="24"/>
+                <w:szCs w:val="24"/>
+              </w:rPr>
+              <w:t xml:space="preserve"> </w:t>
+            </w:r>
+            <w:r>
+              <w:rPr>
+                <w:rFonts w:ascii="Consolas" w:hAnsi="Consolas"/>
+                <w:color w:val="auto"/>
+                <w:sz w:val="24"/>
+                <w:szCs w:val="24"/>
+              </w:rPr>
+              <w:t xml:space="preserve">6, </w:t>
+            </w:r>
+            <w:r>
+              <w:rPr>
+                <w:rFonts w:ascii="Consolas" w:hAnsi="Consolas"/>
+                <w:color w:val="auto"/>
+                <w:sz w:val="24"/>
+                <w:szCs w:val="24"/>
+              </w:rPr>
+              <w:t xml:space="preserve"> </w:t>
+            </w:r>
+            <w:r>
+              <w:rPr>
+                <w:rFonts w:ascii="Consolas" w:hAnsi="Consolas"/>
+                <w:color w:val="auto"/>
+                <w:sz w:val="24"/>
+                <w:szCs w:val="24"/>
+              </w:rPr>
+              <w:t xml:space="preserve">7, </w:t>
+            </w:r>
+            <w:r>
+              <w:rPr>
+                <w:rFonts w:ascii="Consolas" w:hAnsi="Consolas"/>
+                <w:color w:val="auto"/>
+                <w:sz w:val="24"/>
+                <w:szCs w:val="24"/>
+              </w:rPr>
+              <w:br/>
+              <w:t xml:space="preserve">                           </w:t>
+            </w:r>
+            <w:r>
+              <w:rPr>
+                <w:rFonts w:ascii="Consolas" w:hAnsi="Consolas"/>
+                <w:color w:val="auto"/>
+                <w:sz w:val="24"/>
+                <w:szCs w:val="24"/>
+              </w:rPr>
+              <w:t xml:space="preserve">8, </w:t>
+            </w:r>
+            <w:r>
+              <w:rPr>
+                <w:rFonts w:ascii="Consolas" w:hAnsi="Consolas"/>
+                <w:color w:val="auto"/>
+                <w:sz w:val="24"/>
+                <w:szCs w:val="24"/>
+              </w:rPr>
+              <w:t xml:space="preserve"> </w:t>
+            </w:r>
+            <w:r>
+              <w:rPr>
+                <w:rFonts w:ascii="Consolas" w:hAnsi="Consolas"/>
+                <w:color w:val="auto"/>
+                <w:sz w:val="24"/>
+                <w:szCs w:val="24"/>
+              </w:rPr>
+              <w:t xml:space="preserve">9, 10, 11, 12, 13, 14, </w:t>
+            </w:r>
+            <w:r>
+              <w:rPr>
+                <w:rFonts w:ascii="Consolas" w:hAnsi="Consolas"/>
+                <w:color w:val="auto"/>
+                <w:sz w:val="24"/>
+                <w:szCs w:val="24"/>
+              </w:rPr>
+              <w:br/>
+              <w:t xml:space="preserve">                          </w:t>
+            </w:r>
+            <w:r>
+              <w:rPr>
+                <w:rFonts w:ascii="Consolas" w:hAnsi="Consolas"/>
+                <w:color w:val="auto"/>
+                <w:sz w:val="24"/>
+                <w:szCs w:val="24"/>
+              </w:rPr>
+              <w:t>15, 16, 17, 18, 19, 20, 21};</w:t>
+            </w:r>
+          </w:p>
+          <w:p>
+            <w:pPr>
+              <w:pStyle w:val="Heading1"/>
+              <w:outlineLvl w:val="0"/>
+              <w:rPr>
+                <w:rFonts w:ascii="Consolas" w:hAnsi="Consolas"/>
+                <w:color w:val="auto"/>
+                <w:sz w:val="24"/>
+                <w:szCs w:val="24"/>
+              </w:rPr>
+            </w:pPr>
+            <w:r>
+              <w:rPr>
+                <w:rFonts w:ascii="Consolas" w:hAnsi="Consolas"/>
+                <w:color w:val="auto"/>
+                <w:sz w:val="24"/>
+                <w:szCs w:val="24"/>
+              </w:rPr>
+              <w:t xml:space="preserve">  </w:t>
+            </w:r>
+            <w:r>
+              <w:rPr>
+                <w:rFonts w:ascii="Consolas" w:hAnsi="Consolas"/>
+                <w:color w:val="auto"/>
+                <w:sz w:val="24"/>
+                <w:szCs w:val="24"/>
+              </w:rPr>
+              <w:t>static int array2</w:t>
+            </w:r>
+            <w:proofErr w:type="gramStart"/>
+            <w:r>
+              <w:rPr>
+                <w:rFonts w:ascii="Consolas" w:hAnsi="Consolas"/>
+                <w:color w:val="auto"/>
+                <w:sz w:val="24"/>
+                <w:szCs w:val="24"/>
+              </w:rPr>
+              <w:t>D[</w:t>
+            </w:r>
+            <w:proofErr w:type="gramEnd"/>
+            <w:r>
+              <w:rPr>
+                <w:rFonts w:ascii="Consolas" w:hAnsi="Consolas"/>
+                <w:color w:val="auto"/>
+                <w:sz w:val="24"/>
+                <w:szCs w:val="24"/>
+              </w:rPr>
+              <w:t>][] = new int[7][3];</w:t>
+            </w:r>
+          </w:p>
+          <w:p>
+            <w:pPr>
+              <w:pStyle w:val="Heading1"/>
+              <w:outlineLvl w:val="0"/>
+              <w:rPr>
+                <w:rFonts w:ascii="Consolas" w:hAnsi="Consolas"/>
+                <w:color w:val="auto"/>
+                <w:sz w:val="24"/>
+                <w:szCs w:val="24"/>
+              </w:rPr>
+            </w:pPr>
+            <w:r>
+              <w:rPr>
+                <w:rFonts w:ascii="Consolas" w:hAnsi="Consolas"/>
+                <w:color w:val="auto"/>
+                <w:sz w:val="24"/>
+                <w:szCs w:val="24"/>
+              </w:rPr>
+              <w:t xml:space="preserve">  </w:t>
+            </w:r>
+            <w:r>
+              <w:rPr>
+                <w:rFonts w:ascii="Consolas" w:hAnsi="Consolas"/>
+                <w:color w:val="auto"/>
+                <w:sz w:val="24"/>
+                <w:szCs w:val="24"/>
+              </w:rPr>
+              <w:t xml:space="preserve">public static void </w:t>
+            </w:r>
+            <w:proofErr w:type="gramStart"/>
+            <w:r>
+              <w:rPr>
+                <w:rFonts w:ascii="Consolas" w:hAnsi="Consolas"/>
+                <w:color w:val="auto"/>
+                <w:sz w:val="24"/>
+                <w:szCs w:val="24"/>
+              </w:rPr>
+              <w:t>redistribute(</w:t>
+            </w:r>
+            <w:proofErr w:type="gramEnd"/>
+            <w:r>
+              <w:rPr>
+                <w:rFonts w:ascii="Consolas" w:hAnsi="Consolas"/>
+                <w:color w:val="auto"/>
+                <w:sz w:val="24"/>
+                <w:szCs w:val="24"/>
+              </w:rPr>
+              <w:t>) {</w:t>
+            </w:r>
+          </w:p>
+          <w:p>
+            <w:pPr>
+              <w:pStyle w:val="Heading1"/>
+              <w:outlineLvl w:val="0"/>
+              <w:rPr>
+                <w:rFonts w:ascii="Consolas" w:hAnsi="Consolas"/>
+                <w:color w:val="auto"/>
+                <w:sz w:val="24"/>
+                <w:szCs w:val="24"/>
+              </w:rPr>
+            </w:pPr>
+            <w:r>
+              <w:rPr>
+                <w:rFonts w:ascii="Consolas" w:hAnsi="Consolas"/>
+                <w:color w:val="auto"/>
+                <w:sz w:val="24"/>
+                <w:szCs w:val="24"/>
+              </w:rPr>
+              <w:t xml:space="preserve">  </w:t>
+            </w:r>
+            <w:r>
+              <w:rPr>
+                <w:rFonts w:ascii="Consolas" w:hAnsi="Consolas"/>
+                <w:color w:val="auto"/>
+                <w:sz w:val="24"/>
+                <w:szCs w:val="24"/>
+              </w:rPr>
+              <w:t xml:space="preserve">  </w:t>
+            </w:r>
+            <w:r>
+              <w:rPr>
+                <w:rFonts w:ascii="Consolas" w:hAnsi="Consolas"/>
+                <w:color w:val="auto"/>
+                <w:sz w:val="24"/>
+                <w:szCs w:val="24"/>
+              </w:rPr>
+              <w:t xml:space="preserve">  </w:t>
+            </w:r>
+            <w:proofErr w:type="gramStart"/>
+            <w:r>
+              <w:rPr>
+                <w:rFonts w:ascii="Consolas" w:hAnsi="Consolas"/>
+                <w:color w:val="auto"/>
+                <w:sz w:val="24"/>
+                <w:szCs w:val="24"/>
+              </w:rPr>
+              <w:t>for(</w:t>
+            </w:r>
+            <w:proofErr w:type="gramEnd"/>
+            <w:r>
+              <w:rPr>
+                <w:rFonts w:ascii="Consolas" w:hAnsi="Consolas"/>
+                <w:color w:val="auto"/>
+                <w:sz w:val="24"/>
+                <w:szCs w:val="24"/>
+              </w:rPr>
+              <w:t>int i=0; i&lt;array1D.length; i++) {</w:t>
+            </w:r>
+            <w:r>
+              <w:rPr>
+                <w:rFonts w:ascii="Consolas" w:hAnsi="Consolas"/>
+                <w:color w:val="auto"/>
+                <w:sz w:val="24"/>
+                <w:szCs w:val="24"/>
+              </w:rPr>
+              <w:br/>
+              <w:t xml:space="preserve">    </w:t>
+            </w:r>
+            <w:r>
+              <w:rPr>
+                <w:rFonts w:ascii="Consolas" w:hAnsi="Consolas"/>
+                <w:color w:val="auto"/>
+                <w:sz w:val="24"/>
+                <w:szCs w:val="24"/>
+              </w:rPr>
+              <w:t xml:space="preserve">  </w:t>
+            </w:r>
+            <w:r>
+              <w:rPr>
+                <w:rFonts w:ascii="Consolas" w:hAnsi="Consolas"/>
+                <w:color w:val="auto"/>
+                <w:sz w:val="24"/>
+                <w:szCs w:val="24"/>
+              </w:rPr>
+              <w:t xml:space="preserve">    array2D[i/3][i%3] = array1D[i];</w:t>
+            </w:r>
+            <w:r>
+              <w:rPr>
+                <w:rFonts w:ascii="Consolas" w:hAnsi="Consolas"/>
+                <w:color w:val="auto"/>
+                <w:sz w:val="24"/>
+                <w:szCs w:val="24"/>
+              </w:rPr>
+              <w:br/>
+            </w:r>
+            <w:r>
+              <w:rPr>
+                <w:rFonts w:ascii="Consolas" w:hAnsi="Consolas"/>
+                <w:color w:val="auto"/>
+                <w:sz w:val="24"/>
+                <w:szCs w:val="24"/>
+              </w:rPr>
+              <w:t xml:space="preserve">  </w:t>
+            </w:r>
+            <w:r>
+              <w:rPr>
+                <w:rFonts w:ascii="Consolas" w:hAnsi="Consolas"/>
+                <w:color w:val="auto"/>
+                <w:sz w:val="24"/>
+                <w:szCs w:val="24"/>
+              </w:rPr>
+              <w:t xml:space="preserve">    }</w:t>
+            </w:r>
+            <w:r>
+              <w:rPr>
+                <w:rFonts w:ascii="Consolas" w:hAnsi="Consolas"/>
+                <w:color w:val="auto"/>
+                <w:sz w:val="24"/>
+                <w:szCs w:val="24"/>
+              </w:rPr>
+              <w:br/>
+            </w:r>
+            <w:r>
+              <w:rPr>
+                <w:rFonts w:ascii="Consolas" w:hAnsi="Consolas"/>
+                <w:color w:val="auto"/>
+                <w:sz w:val="24"/>
+                <w:szCs w:val="24"/>
+              </w:rPr>
+              <w:t xml:space="preserve">  </w:t>
+            </w:r>
+            <w:r>
+              <w:rPr>
+                <w:rFonts w:ascii="Consolas" w:hAnsi="Consolas"/>
+                <w:color w:val="auto"/>
+                <w:sz w:val="24"/>
+                <w:szCs w:val="24"/>
+              </w:rPr>
+              <w:t xml:space="preserve">}    </w:t>
+            </w:r>
+          </w:p>
+          <w:p>
+            <w:pPr>
+              <w:pStyle w:val="Heading1"/>
+              <w:outlineLvl w:val="0"/>
+              <w:rPr>
+                <w:rFonts w:ascii="Consolas" w:hAnsi="Consolas"/>
+                <w:color w:val="auto"/>
+                <w:sz w:val="24"/>
+                <w:szCs w:val="24"/>
+              </w:rPr>
+            </w:pPr>
+            <w:r>
+              <w:rPr>
+                <w:rFonts w:ascii="Consolas" w:hAnsi="Consolas"/>
+                <w:color w:val="auto"/>
+                <w:sz w:val="24"/>
+                <w:szCs w:val="24"/>
+              </w:rPr>
+              <w:t xml:space="preserve">  </w:t>
+            </w:r>
+            <w:r>
+              <w:rPr>
+                <w:rFonts w:ascii="Consolas" w:hAnsi="Consolas"/>
+                <w:color w:val="auto"/>
+                <w:sz w:val="24"/>
+                <w:szCs w:val="24"/>
+              </w:rPr>
+              <w:t xml:space="preserve">public static void </w:t>
+            </w:r>
+            <w:proofErr w:type="gramStart"/>
+            <w:r>
+              <w:rPr>
+                <w:rFonts w:ascii="Consolas" w:hAnsi="Consolas"/>
+                <w:color w:val="auto"/>
+                <w:sz w:val="24"/>
+                <w:szCs w:val="24"/>
+              </w:rPr>
+              <w:t>main( String</w:t>
+            </w:r>
+            <w:proofErr w:type="gramEnd"/>
+            <w:r>
+              <w:rPr>
+                <w:rFonts w:ascii="Consolas" w:hAnsi="Consolas"/>
+                <w:color w:val="auto"/>
+                <w:sz w:val="24"/>
+                <w:szCs w:val="24"/>
+              </w:rPr>
+              <w:t xml:space="preserve"> [] </w:t>
+            </w:r>
+            <w:proofErr w:type="spellStart"/>
+            <w:r>
+              <w:rPr>
+                <w:rFonts w:ascii="Consolas" w:hAnsi="Consolas"/>
+                <w:color w:val="auto"/>
+                <w:sz w:val="24"/>
+                <w:szCs w:val="24"/>
+              </w:rPr>
+              <w:t>args</w:t>
+            </w:r>
+            <w:proofErr w:type="spellEnd"/>
+            <w:r>
+              <w:rPr>
+                <w:rFonts w:ascii="Consolas" w:hAnsi="Consolas"/>
+                <w:color w:val="auto"/>
+                <w:sz w:val="24"/>
+                <w:szCs w:val="24"/>
+              </w:rPr>
+              <w:t xml:space="preserve"> ) {</w:t>
+            </w:r>
+            <w:r>
+              <w:rPr>
+                <w:rFonts w:ascii="Consolas" w:hAnsi="Consolas"/>
+                <w:color w:val="auto"/>
+                <w:sz w:val="24"/>
+                <w:szCs w:val="24"/>
+              </w:rPr>
+              <w:br/>
+              <w:t xml:space="preserve">      redistribute</w:t>
+            </w:r>
+            <w:r>
+              <w:rPr>
+                <w:rFonts w:ascii="Consolas" w:hAnsi="Consolas"/>
+                <w:color w:val="auto"/>
+                <w:sz w:val="24"/>
+                <w:szCs w:val="24"/>
+              </w:rPr>
+              <w:t>();</w:t>
+            </w:r>
+            <w:r>
+              <w:rPr>
+                <w:rFonts w:ascii="Consolas" w:hAnsi="Consolas"/>
+                <w:color w:val="auto"/>
+                <w:sz w:val="24"/>
+                <w:szCs w:val="24"/>
+              </w:rPr>
+              <w:br/>
+            </w:r>
+            <w:r>
+              <w:rPr>
+                <w:rFonts w:ascii="Consolas" w:hAnsi="Consolas"/>
+                <w:color w:val="auto"/>
+                <w:sz w:val="24"/>
+                <w:szCs w:val="24"/>
+              </w:rPr>
+              <w:t xml:space="preserve">      int row = 0;</w:t>
+            </w:r>
+          </w:p>
+          <w:p>
+            <w:pPr>
+              <w:pStyle w:val="Heading1"/>
+              <w:outlineLvl w:val="0"/>
+              <w:rPr>
+                <w:rFonts w:ascii="Consolas" w:hAnsi="Consolas"/>
+                <w:color w:val="auto"/>
+                <w:sz w:val="24"/>
+                <w:szCs w:val="24"/>
+              </w:rPr>
+            </w:pPr>
+            <w:r>
+              <w:rPr>
+                <w:rFonts w:ascii="Consolas" w:hAnsi="Consolas"/>
+                <w:color w:val="auto"/>
+                <w:sz w:val="24"/>
+                <w:szCs w:val="24"/>
+              </w:rPr>
+              <w:t xml:space="preserve">      while (row &lt; 7) {</w:t>
+            </w:r>
+          </w:p>
+          <w:p>
+            <w:pPr>
+              <w:pStyle w:val="Heading1"/>
+              <w:outlineLvl w:val="0"/>
+              <w:rPr>
+                <w:rFonts w:ascii="Consolas" w:hAnsi="Consolas"/>
+                <w:color w:val="auto"/>
+                <w:sz w:val="24"/>
+                <w:szCs w:val="24"/>
+              </w:rPr>
+            </w:pPr>
+            <w:r>
+              <w:rPr>
+                <w:rFonts w:ascii="Consolas" w:hAnsi="Consolas"/>
+                <w:color w:val="auto"/>
+                <w:sz w:val="24"/>
+                <w:szCs w:val="24"/>
+              </w:rPr>
               <w:t xml:space="preserve">        int column = 0;</w:t>
             </w:r>
             <w:r>
@@ -8624,7 +8367,25 @@
                 <w:sz w:val="24"/>
                 <w:szCs w:val="24"/>
               </w:rPr>
-              <w:t>(board[row][column]+" ");</w:t>
+              <w:t>(</w:t>
+            </w:r>
+            <w:r>
+              <w:rPr>
+                <w:rFonts w:ascii="Consolas" w:hAnsi="Consolas"/>
+                <w:color w:val="auto"/>
+                <w:sz w:val="24"/>
+                <w:szCs w:val="24"/>
+              </w:rPr>
+              <w:t>array2D</w:t>
+            </w:r>
+            <w:r>
+              <w:rPr>
+                <w:rFonts w:ascii="Consolas" w:hAnsi="Consolas"/>
+                <w:color w:val="auto"/>
+                <w:sz w:val="24"/>
+                <w:szCs w:val="24"/>
+              </w:rPr>
+              <w:t>[row][column]+" ");</w:t>
             </w:r>
             <w:r>
               <w:rPr>
@@ -13927,6 +13688,7 @@
   <w:style w:type="character" w:default="1" w:styleId="DefaultParagraphFont">
     <w:name w:val="Default Paragraph Font"/>
     <w:uiPriority w:val="1"/>
+    <w:semiHidden/>
     <w:unhideWhenUsed/>
   </w:style>
   <w:style w:type="table" w:default="1" w:styleId="TableNormal">
@@ -14350,6 +14112,33 @@
       <w:szCs w:val="29"/>
     </w:rPr>
   </w:style>
+  <w:style w:type="paragraph" w:styleId="BalloonText">
+    <w:name w:val="Balloon Text"/>
+    <w:basedOn w:val="Normal"/>
+    <w:link w:val="BalloonTextChar"/>
+    <w:uiPriority w:val="99"/>
+    <w:semiHidden/>
+    <w:unhideWhenUsed/>
+    <w:rsid w:val="008215DB"/>
+    <w:rPr>
+      <w:rFonts w:ascii="Segoe UI" w:hAnsi="Segoe UI" w:cs="Mangal"/>
+      <w:sz w:val="18"/>
+      <w:szCs w:val="16"/>
+    </w:rPr>
+  </w:style>
+  <w:style w:type="character" w:customStyle="1" w:styleId="BalloonTextChar">
+    <w:name w:val="Balloon Text Char"/>
+    <w:basedOn w:val="DefaultParagraphFont"/>
+    <w:link w:val="BalloonText"/>
+    <w:uiPriority w:val="99"/>
+    <w:semiHidden/>
+    <w:rsid w:val="008215DB"/>
+    <w:rPr>
+      <w:rFonts w:ascii="Segoe UI" w:hAnsi="Segoe UI" w:cs="Mangal"/>
+      <w:sz w:val="18"/>
+      <w:szCs w:val="16"/>
+    </w:rPr>
+  </w:style>
 </w:styles>
 </file>
 
